--- a/LAPORAN PROJECT AKHIR - KEL 3.docx
+++ b/LAPORAN PROJECT AKHIR - KEL 3.docx
@@ -657,6 +657,13 @@
     </w:p>
     <w:sdt>
       <w:sdtPr>
+        <w:rPr>
+          <w:rFonts w:ascii="Carlito" w:eastAsia="Carlito" w:hAnsi="Carlito" w:cs="Carlito"/>
+          <w:color w:val="auto"/>
+          <w:sz w:val="22"/>
+          <w:szCs w:val="22"/>
+          <w:lang w:val="id"/>
+        </w:rPr>
         <w:id w:val="1515108068"/>
         <w:docPartObj>
           <w:docPartGallery w:val="Table of Contents"/>
@@ -665,14 +672,9 @@
       </w:sdtPr>
       <w:sdtEndPr>
         <w:rPr>
-          <w:rFonts w:ascii="Carlito" w:eastAsia="Carlito" w:hAnsi="Carlito" w:cs="Carlito"/>
           <w:b/>
           <w:bCs/>
           <w:noProof/>
-          <w:color w:val="auto"/>
-          <w:sz w:val="22"/>
-          <w:szCs w:val="22"/>
-          <w:lang w:val="id"/>
         </w:rPr>
       </w:sdtEndPr>
       <w:sdtContent>
@@ -2168,6 +2170,7 @@
           <w:rFonts w:ascii="Times New Roman" w:hAnsi="Times New Roman" w:cs="Times New Roman"/>
           <w:sz w:val="24"/>
           <w:szCs w:val="24"/>
+          <w:lang w:val="en-US"/>
         </w:rPr>
       </w:pPr>
     </w:p>
@@ -5121,6 +5124,7 @@
       <w:r>
         <w:rPr>
           <w:rFonts w:ascii="Arial" w:hAnsi="Arial" w:cs="Arial"/>
+          <w:noProof/>
         </w:rPr>
         <w:drawing>
           <wp:inline distT="0" distB="0" distL="0" distR="0" wp14:anchorId="297C11CB" wp14:editId="17C3688C">
@@ -5206,6 +5210,7 @@
       <w:r>
         <w:rPr>
           <w:rFonts w:ascii="Arial" w:hAnsi="Arial" w:cs="Arial"/>
+          <w:noProof/>
         </w:rPr>
         <w:drawing>
           <wp:inline distT="0" distB="0" distL="0" distR="0" wp14:anchorId="4729C091" wp14:editId="27CD4BFA">
@@ -5366,10 +5371,59 @@
     </w:p>
     <w:p>
       <w:pPr>
+        <w:pStyle w:val="ListParagraph"/>
+        <w:widowControl/>
+        <w:numPr>
+          <w:ilvl w:val="2"/>
+          <w:numId w:val="13"/>
+        </w:numPr>
+        <w:autoSpaceDE/>
+        <w:autoSpaceDN/>
+        <w:spacing w:after="160" w:line="259" w:lineRule="auto"/>
+        <w:rPr>
+          <w:rFonts w:ascii="Arial" w:hAnsi="Arial" w:cs="Arial"/>
+          <w:b/>
+          <w:bCs/>
+          <w:lang w:val="en-US"/>
+        </w:rPr>
+      </w:pPr>
+      <w:r>
+        <w:rPr>
+          <w:rFonts w:ascii="Arial" w:hAnsi="Arial" w:cs="Arial"/>
+          <w:b/>
+          <w:bCs/>
+          <w:lang w:val="en-US"/>
+        </w:rPr>
+        <w:t>Python</w:t>
+      </w:r>
+    </w:p>
+    <w:p>
+      <w:pPr>
         <w:widowControl/>
         <w:autoSpaceDE/>
         <w:autoSpaceDN/>
-        <w:spacing w:after="160" w:line="259" w:lineRule="auto"/>
+        <w:spacing w:after="160" w:line="360" w:lineRule="auto"/>
+        <w:jc w:val="both"/>
+        <w:rPr>
+          <w:rFonts w:ascii="Arial" w:hAnsi="Arial" w:cs="Arial"/>
+          <w:color w:val="000000" w:themeColor="text1"/>
+        </w:rPr>
+      </w:pPr>
+      <w:r>
+        <w:rPr>
+          <w:rFonts w:ascii="Arial" w:hAnsi="Arial" w:cs="Arial"/>
+          <w:color w:val="000000" w:themeColor="text1"/>
+        </w:rPr>
+        <w:t xml:space="preserve">Python Python adalah bahasa pemrograman yang memungkinkan programmer menulis lebih sedikit baris kode dan membuatnya lebih mudah dibaca (Pane, S.F., 2020). Python termasuk bahasa pemograman yang mudah dipelajari karena sintaks yang jelas, dapat dikombinasikan dengan penggunaan modul siap pakai, dan struktur data tingkat tinggi yang efisien (Zulkhaidi dkk., 2020). Bahasa pemrograman ini dibuat oleh Guido van Rossum pada tahun 1991 dan dikembangkan lebih lanjut oleh Python Software Foundation. Python dirancang dengan penekanan pada keterbacaan kode, dan sintaksnya memungkinkan programmer untuk mengekspresikan konsep mereka dalam baris kode lebih sedikit. Python memiliki fitur scripting dan menggunakan banyak perpustakaan canggih seperti Numpy, Matplotlib, dan OpenCV. </w:t>
+      </w:r>
+    </w:p>
+    <w:p>
+      <w:pPr>
+        <w:widowControl/>
+        <w:autoSpaceDE/>
+        <w:autoSpaceDN/>
+        <w:spacing w:after="160" w:line="360" w:lineRule="auto"/>
+        <w:jc w:val="both"/>
         <w:rPr>
           <w:rFonts w:ascii="Arial" w:hAnsi="Arial" w:cs="Arial"/>
         </w:rPr>
@@ -5574,42 +5628,6 @@
     </w:p>
     <w:p>
       <w:pPr>
-        <w:rPr>
-          <w:lang w:val="en-US"/>
-        </w:rPr>
-      </w:pPr>
-      <w:r>
-        <w:rPr>
-          <w:lang w:val="en-US"/>
-        </w:rPr>
-        <w:t xml:space="preserve">(MASIH SEMENTARA) </w:t>
-      </w:r>
-      <w:r>
-        <w:rPr>
-          <w:lang w:val="en-US"/>
-        </w:rPr>
-        <w:sym w:font="Wingdings" w:char="F0E0"/>
-      </w:r>
-      <w:r>
-        <w:rPr>
-          <w:lang w:val="en-US"/>
-        </w:rPr>
-        <w:t xml:space="preserve"> AKAN DIRUBAH FLOWCHARTNYA</w:t>
-      </w:r>
-      <w:bookmarkStart w:id="11" w:name="_GoBack"/>
-      <w:bookmarkEnd w:id="11"/>
-    </w:p>
-    <w:p>
-      <w:pPr>
-        <w:pStyle w:val="ListParagraph"/>
-        <w:rPr>
-          <w:rFonts w:ascii="Arial" w:hAnsi="Arial" w:cs="Arial"/>
-          <w:lang w:val="en-US"/>
-        </w:rPr>
-      </w:pPr>
-    </w:p>
-    <w:p>
-      <w:pPr>
         <w:pStyle w:val="ListParagraph"/>
         <w:spacing w:line="360" w:lineRule="auto"/>
         <w:ind w:left="732"/>
@@ -5621,14 +5639,13 @@
       </w:pPr>
       <w:r>
         <w:rPr>
-          <w:rFonts w:ascii="Arial" w:hAnsi="Arial" w:cs="Arial"/>
-          <w:lang w:val="en-US"/>
+          <w:noProof/>
         </w:rPr>
         <w:drawing>
-          <wp:inline distT="0" distB="0" distL="0" distR="0" wp14:anchorId="46CC0748" wp14:editId="1C403A63">
-            <wp:extent cx="3071126" cy="5524979"/>
+          <wp:inline distT="0" distB="0" distL="0" distR="0" wp14:anchorId="6809C2F5" wp14:editId="3067CB2E">
+            <wp:extent cx="2705100" cy="4976597"/>
             <wp:effectExtent l="0" t="0" r="0" b="0"/>
-            <wp:docPr id="5" name="Picture 5"/>
+            <wp:docPr id="4" name="Picture 4" descr="C:\Users\MSI\Downloads\Untitled Diagram.drawio (9).png"/>
             <wp:cNvGraphicFramePr>
               <a:graphicFrameLocks xmlns:a="http://schemas.openxmlformats.org/drawingml/2006/main" noChangeAspect="1"/>
             </wp:cNvGraphicFramePr>
@@ -5636,23 +5653,36 @@
               <a:graphicData uri="http://schemas.openxmlformats.org/drawingml/2006/picture">
                 <pic:pic xmlns:pic="http://schemas.openxmlformats.org/drawingml/2006/picture">
                   <pic:nvPicPr>
-                    <pic:cNvPr id="1" name=""/>
-                    <pic:cNvPicPr/>
+                    <pic:cNvPr id="0" name="Picture 1" descr="C:\Users\MSI\Downloads\Untitled Diagram.drawio (9).png"/>
+                    <pic:cNvPicPr>
+                      <a:picLocks noChangeAspect="1" noChangeArrowheads="1"/>
+                    </pic:cNvPicPr>
                   </pic:nvPicPr>
                   <pic:blipFill>
-                    <a:blip r:embed="rId11"/>
+                    <a:blip r:embed="rId11">
+                      <a:extLst>
+                        <a:ext uri="{28A0092B-C50C-407E-A947-70E740481C1C}">
+                          <a14:useLocalDpi xmlns:a14="http://schemas.microsoft.com/office/drawing/2010/main" val="0"/>
+                        </a:ext>
+                      </a:extLst>
+                    </a:blip>
+                    <a:srcRect/>
                     <a:stretch>
                       <a:fillRect/>
                     </a:stretch>
                   </pic:blipFill>
-                  <pic:spPr>
+                  <pic:spPr bwMode="auto">
                     <a:xfrm>
                       <a:off x="0" y="0"/>
-                      <a:ext cx="3071126" cy="5524979"/>
+                      <a:ext cx="2710884" cy="4987238"/>
                     </a:xfrm>
                     <a:prstGeom prst="rect">
                       <a:avLst/>
                     </a:prstGeom>
+                    <a:noFill/>
+                    <a:ln>
+                      <a:noFill/>
+                    </a:ln>
                   </pic:spPr>
                 </pic:pic>
               </a:graphicData>
@@ -5686,14 +5716,7 @@
         <w:rPr>
           <w:rFonts w:ascii="Arial" w:hAnsi="Arial" w:cs="Arial"/>
         </w:rPr>
-        <w:t xml:space="preserve">1) Input Citra Langkah pertama dalam proses deteksi pemakai masker ini adalah memasukkan citra yang akan diuji berupa citra video. Citra masukan awal ini berupa citra RGB. Citra RGB merupakan citra berwarna </w:t>
-      </w:r>
-      <w:r>
-        <w:rPr>
-          <w:rFonts w:ascii="Arial" w:hAnsi="Arial" w:cs="Arial"/>
-        </w:rPr>
-        <w:lastRenderedPageBreak/>
-        <w:t>dari kumpulan piksel yang terdiri dari 3 warna yaitu merah, hijau, dan biru. Citra RGB mempunyai nilai dari 0 (hitam) sampai 255 (putih).</w:t>
+        <w:t>1) Input Citra Langkah pertama dalam proses deteksi pemakai masker ini adalah memasukkan citra yang akan diuji berupa citra video. Citra masukan awal ini berupa citra RGB. Citra RGB merupakan citra berwarna dari kumpulan piksel yang terdiri dari 3 warna yaitu merah, hijau, dan biru. Citra RGB mempunyai nilai dari 0 (hitam) sampai 255 (putih).</w:t>
       </w:r>
     </w:p>
     <w:p>
@@ -5710,7 +5733,14 @@
         <w:rPr>
           <w:rFonts w:ascii="Arial" w:hAnsi="Arial" w:cs="Arial"/>
         </w:rPr>
-        <w:t xml:space="preserve"> 2) Konversi Citra BGR ke Grey Citra Greyscale atau yang biasa disebut citra keabuan dari kumpulan piksel yang terdiri dari 2 warna yaitu hitam dan putih. Citra Greyscale mempunyai nilai dari 0 (hitam) sampai 255 (putih). </w:t>
+        <w:t xml:space="preserve"> 2) Konversi Citra BGR ke Grey Citra Greyscale atau yang biasa disebut citra keabuan dari kumpulan piksel yang terdiri dari 2 warna yaitu hitam </w:t>
+      </w:r>
+      <w:r>
+        <w:rPr>
+          <w:rFonts w:ascii="Arial" w:hAnsi="Arial" w:cs="Arial"/>
+        </w:rPr>
+        <w:lastRenderedPageBreak/>
+        <w:t xml:space="preserve">dan putih. Citra Greyscale mempunyai nilai dari 0 (hitam) sampai 255 (putih). </w:t>
       </w:r>
     </w:p>
     <w:p>
@@ -5833,7 +5863,7 @@
           <w:lang w:val="en-US"/>
         </w:rPr>
       </w:pPr>
-      <w:bookmarkStart w:id="12" w:name="_Toc90587071"/>
+      <w:bookmarkStart w:id="11" w:name="_Toc90587071"/>
       <w:r>
         <w:rPr>
           <w:rFonts w:ascii="Arial" w:hAnsi="Arial" w:cs="Arial"/>
@@ -5845,31 +5875,294 @@
         <w:lastRenderedPageBreak/>
         <w:t>BAB III</w:t>
       </w:r>
+      <w:bookmarkEnd w:id="11"/>
+    </w:p>
+    <w:p>
+      <w:pPr>
+        <w:pStyle w:val="Heading1"/>
+        <w:rPr>
+          <w:rFonts w:ascii="Arial" w:hAnsi="Arial" w:cs="Arial"/>
+          <w:color w:val="000000" w:themeColor="text1"/>
+          <w:sz w:val="22"/>
+          <w:szCs w:val="22"/>
+          <w:lang w:val="en-US"/>
+        </w:rPr>
+      </w:pPr>
+      <w:bookmarkStart w:id="12" w:name="_Toc90587072"/>
+      <w:r>
+        <w:rPr>
+          <w:rFonts w:ascii="Arial" w:hAnsi="Arial" w:cs="Arial"/>
+          <w:color w:val="000000" w:themeColor="text1"/>
+          <w:sz w:val="22"/>
+          <w:szCs w:val="22"/>
+          <w:lang w:val="en-US"/>
+        </w:rPr>
+        <w:t>HASIL</w:t>
+      </w:r>
       <w:bookmarkEnd w:id="12"/>
     </w:p>
     <w:p>
       <w:pPr>
-        <w:pStyle w:val="Heading1"/>
+        <w:spacing w:line="360" w:lineRule="auto"/>
+        <w:rPr>
+          <w:rFonts w:ascii="Arial" w:hAnsi="Arial" w:cs="Arial"/>
+          <w:b/>
+          <w:bCs/>
+          <w:lang w:val="en-US"/>
+        </w:rPr>
+      </w:pPr>
+      <w:r>
+        <w:rPr>
+          <w:rFonts w:ascii="Arial" w:hAnsi="Arial" w:cs="Arial"/>
+          <w:b/>
+          <w:bCs/>
+          <w:lang w:val="en-US"/>
+        </w:rPr>
+        <w:t xml:space="preserve">3.1. Software </w:t>
+      </w:r>
+    </w:p>
+    <w:p>
+      <w:pPr>
+        <w:spacing w:line="360" w:lineRule="auto"/>
+        <w:rPr>
+          <w:rFonts w:ascii="Arial" w:hAnsi="Arial" w:cs="Arial"/>
+          <w:lang w:val="en-US"/>
+        </w:rPr>
+      </w:pPr>
+      <w:r>
+        <w:rPr>
+          <w:rFonts w:ascii="Arial" w:hAnsi="Arial" w:cs="Arial"/>
+          <w:lang w:val="en-US"/>
+        </w:rPr>
+        <w:t>3.1.1. Visual Studio Code</w:t>
+      </w:r>
+    </w:p>
+    <w:p>
+      <w:pPr>
+        <w:spacing w:line="360" w:lineRule="auto"/>
+        <w:jc w:val="both"/>
         <w:rPr>
           <w:rFonts w:ascii="Arial" w:hAnsi="Arial" w:cs="Arial"/>
           <w:color w:val="000000" w:themeColor="text1"/>
-          <w:sz w:val="22"/>
-          <w:szCs w:val="22"/>
-          <w:lang w:val="en-US"/>
-        </w:rPr>
-      </w:pPr>
-      <w:bookmarkStart w:id="13" w:name="_Toc90587072"/>
+          <w:shd w:val="clear" w:color="auto" w:fill="FFFFFF"/>
+        </w:rPr>
+      </w:pPr>
       <w:r>
         <w:rPr>
           <w:rFonts w:ascii="Arial" w:hAnsi="Arial" w:cs="Arial"/>
           <w:color w:val="000000" w:themeColor="text1"/>
-          <w:sz w:val="22"/>
-          <w:szCs w:val="22"/>
-          <w:lang w:val="en-US"/>
-        </w:rPr>
-        <w:t>HASIL</w:t>
-      </w:r>
+          <w:shd w:val="clear" w:color="auto" w:fill="FFFFFF"/>
+        </w:rPr>
+        <w:t>Visual studio Code merupakan aplikasi cross platform yang dapat digunakan berbagai sitem operasi seperti windows, Linux, dan Mac OS. VS Code termasuk software yang ringan namun kuat editor sumbernya dengan deskop. Menggunakan berbagai macam bahasa pemprograman seperti Java, JavaSkrip, Go, C++, dan masih banyak yang lainnya.</w:t>
+      </w:r>
+    </w:p>
+    <w:p>
+      <w:pPr>
+        <w:spacing w:line="360" w:lineRule="auto"/>
+        <w:jc w:val="both"/>
+        <w:rPr>
+          <w:rFonts w:ascii="Arial" w:hAnsi="Arial" w:cs="Arial"/>
+          <w:color w:val="000000" w:themeColor="text1"/>
+          <w:shd w:val="clear" w:color="auto" w:fill="FFFFFF"/>
+          <w:lang w:val="en-US"/>
+        </w:rPr>
+      </w:pPr>
+      <w:r>
+        <w:rPr>
+          <w:rFonts w:ascii="Arial" w:hAnsi="Arial" w:cs="Arial"/>
+          <w:color w:val="000000" w:themeColor="text1"/>
+          <w:shd w:val="clear" w:color="auto" w:fill="FFFFFF"/>
+          <w:lang w:val="en-US"/>
+        </w:rPr>
+        <w:t xml:space="preserve">3.1.2. </w:t>
+      </w:r>
+      <w:proofErr w:type="spellStart"/>
+      <w:r>
+        <w:rPr>
+          <w:rFonts w:ascii="Arial" w:hAnsi="Arial" w:cs="Arial"/>
+          <w:color w:val="000000" w:themeColor="text1"/>
+          <w:shd w:val="clear" w:color="auto" w:fill="FFFFFF"/>
+          <w:lang w:val="en-US"/>
+        </w:rPr>
+        <w:t>Jupyter</w:t>
+      </w:r>
+      <w:proofErr w:type="spellEnd"/>
+      <w:r>
+        <w:rPr>
+          <w:rFonts w:ascii="Arial" w:hAnsi="Arial" w:cs="Arial"/>
+          <w:color w:val="000000" w:themeColor="text1"/>
+          <w:shd w:val="clear" w:color="auto" w:fill="FFFFFF"/>
+          <w:lang w:val="en-US"/>
+        </w:rPr>
+        <w:t xml:space="preserve"> Notebook</w:t>
+      </w:r>
+    </w:p>
+    <w:p>
+      <w:pPr>
+        <w:spacing w:line="360" w:lineRule="auto"/>
+        <w:jc w:val="both"/>
+        <w:rPr>
+          <w:rFonts w:ascii="Arial" w:hAnsi="Arial" w:cs="Arial"/>
+          <w:color w:val="000000"/>
+          <w:shd w:val="clear" w:color="auto" w:fill="FFFFFF"/>
+        </w:rPr>
+      </w:pPr>
+      <w:r>
+        <w:rPr>
+          <w:rStyle w:val="Emphasis"/>
+          <w:rFonts w:ascii="Arial" w:hAnsi="Arial" w:cs="Arial"/>
+          <w:b/>
+          <w:bCs/>
+          <w:color w:val="000000"/>
+          <w:bdr w:val="none" w:sz="0" w:space="0" w:color="auto" w:frame="1"/>
+          <w:shd w:val="clear" w:color="auto" w:fill="FFFFFF"/>
+        </w:rPr>
+        <w:t>Jupyter</w:t>
+      </w:r>
+      <w:r>
+        <w:rPr>
+          <w:rFonts w:ascii="Arial" w:hAnsi="Arial" w:cs="Arial"/>
+          <w:color w:val="000000"/>
+          <w:shd w:val="clear" w:color="auto" w:fill="FFFFFF"/>
+        </w:rPr>
+        <w:t> </w:t>
+      </w:r>
+      <w:bookmarkStart w:id="13" w:name="_GoBack"/>
       <w:bookmarkEnd w:id="13"/>
+      <w:r>
+        <w:rPr>
+          <w:rFonts w:ascii="Arial" w:hAnsi="Arial" w:cs="Arial"/>
+          <w:color w:val="000000"/>
+          <w:shd w:val="clear" w:color="auto" w:fill="FFFFFF"/>
+        </w:rPr>
+        <w:t>adalah organisasi non-profit untuk mengembangkan software interaktif dalam berbagai bahasa pemrograman. </w:t>
+      </w:r>
+      <w:r>
+        <w:rPr>
+          <w:rStyle w:val="Emphasis"/>
+          <w:rFonts w:ascii="Arial" w:hAnsi="Arial" w:cs="Arial"/>
+          <w:b/>
+          <w:bCs/>
+          <w:color w:val="000000"/>
+          <w:bdr w:val="none" w:sz="0" w:space="0" w:color="auto" w:frame="1"/>
+          <w:shd w:val="clear" w:color="auto" w:fill="FFFFFF"/>
+        </w:rPr>
+        <w:t>Notebook</w:t>
+      </w:r>
+      <w:r>
+        <w:rPr>
+          <w:rFonts w:ascii="Arial" w:hAnsi="Arial" w:cs="Arial"/>
+          <w:color w:val="000000"/>
+          <w:shd w:val="clear" w:color="auto" w:fill="FFFFFF"/>
+        </w:rPr>
+        <w:t> adalah satu software buatan Jupyter, adalah aplikasi web open-source yang memungkinkan Anda membuat dan berbagi dokumen interaktif yang berisi kode </w:t>
+      </w:r>
+      <w:r>
+        <w:rPr>
+          <w:rStyle w:val="Emphasis"/>
+          <w:rFonts w:ascii="Arial" w:hAnsi="Arial" w:cs="Arial"/>
+          <w:color w:val="000000"/>
+          <w:bdr w:val="none" w:sz="0" w:space="0" w:color="auto" w:frame="1"/>
+          <w:shd w:val="clear" w:color="auto" w:fill="FFFFFF"/>
+        </w:rPr>
+        <w:t>live</w:t>
+      </w:r>
+      <w:r>
+        <w:rPr>
+          <w:rFonts w:ascii="Arial" w:hAnsi="Arial" w:cs="Arial"/>
+          <w:color w:val="000000"/>
+          <w:shd w:val="clear" w:color="auto" w:fill="FFFFFF"/>
+        </w:rPr>
+        <w:t>, persamaan, visualisasi, dan teks naratif yang kaya.</w:t>
+      </w:r>
+    </w:p>
+    <w:p>
+      <w:pPr>
+        <w:spacing w:line="360" w:lineRule="auto"/>
+        <w:jc w:val="both"/>
+        <w:rPr>
+          <w:rFonts w:ascii="Arial" w:hAnsi="Arial" w:cs="Arial"/>
+          <w:b/>
+          <w:bCs/>
+          <w:color w:val="000000"/>
+          <w:shd w:val="clear" w:color="auto" w:fill="FFFFFF"/>
+          <w:lang w:val="en-US"/>
+        </w:rPr>
+      </w:pPr>
+      <w:r>
+        <w:rPr>
+          <w:rFonts w:ascii="Arial" w:hAnsi="Arial" w:cs="Arial"/>
+          <w:b/>
+          <w:bCs/>
+          <w:color w:val="000000"/>
+          <w:shd w:val="clear" w:color="auto" w:fill="FFFFFF"/>
+          <w:lang w:val="en-US"/>
+        </w:rPr>
+        <w:t>3.2. User Interface</w:t>
+      </w:r>
+    </w:p>
+    <w:p>
+      <w:pPr>
+        <w:spacing w:line="360" w:lineRule="auto"/>
+        <w:jc w:val="both"/>
+        <w:rPr>
+          <w:rFonts w:ascii="Arial" w:hAnsi="Arial" w:cs="Arial"/>
+          <w:b/>
+          <w:bCs/>
+          <w:color w:val="000000"/>
+          <w:shd w:val="clear" w:color="auto" w:fill="FFFFFF"/>
+          <w:lang w:val="en-US"/>
+        </w:rPr>
+      </w:pPr>
+      <w:r>
+        <w:rPr>
+          <w:rFonts w:ascii="Arial" w:hAnsi="Arial" w:cs="Arial"/>
+          <w:b/>
+          <w:bCs/>
+          <w:color w:val="000000"/>
+          <w:shd w:val="clear" w:color="auto" w:fill="FFFFFF"/>
+          <w:lang w:val="en-US"/>
+        </w:rPr>
+        <w:t>3.3. Code</w:t>
+      </w:r>
+    </w:p>
+    <w:p>
+      <w:pPr>
+        <w:spacing w:line="360" w:lineRule="auto"/>
+        <w:jc w:val="both"/>
+        <w:rPr>
+          <w:rFonts w:ascii="Arial" w:hAnsi="Arial" w:cs="Arial"/>
+          <w:b/>
+          <w:bCs/>
+          <w:color w:val="000000"/>
+          <w:shd w:val="clear" w:color="auto" w:fill="FFFFFF"/>
+          <w:lang w:val="en-US"/>
+        </w:rPr>
+      </w:pPr>
+      <w:r>
+        <w:rPr>
+          <w:rFonts w:ascii="Arial" w:hAnsi="Arial" w:cs="Arial"/>
+          <w:b/>
+          <w:bCs/>
+          <w:color w:val="000000"/>
+          <w:shd w:val="clear" w:color="auto" w:fill="FFFFFF"/>
+          <w:lang w:val="en-US"/>
+        </w:rPr>
+        <w:t xml:space="preserve">3.4. Hasil </w:t>
+      </w:r>
+      <w:proofErr w:type="spellStart"/>
+      <w:r>
+        <w:rPr>
+          <w:rFonts w:ascii="Arial" w:hAnsi="Arial" w:cs="Arial"/>
+          <w:b/>
+          <w:bCs/>
+          <w:color w:val="000000"/>
+          <w:shd w:val="clear" w:color="auto" w:fill="FFFFFF"/>
+          <w:lang w:val="en-US"/>
+        </w:rPr>
+        <w:t>Pengujian</w:t>
+      </w:r>
+      <w:proofErr w:type="spellEnd"/>
     </w:p>
     <w:p>
       <w:pPr>
@@ -5881,14 +6174,16 @@
           <w:rFonts w:ascii="Arial" w:hAnsi="Arial" w:cs="Arial"/>
           <w:b/>
           <w:bCs/>
-          <w:lang w:val="en-US"/>
-        </w:rPr>
-      </w:pPr>
-      <w:r>
-        <w:rPr>
-          <w:rFonts w:ascii="Arial" w:hAnsi="Arial" w:cs="Arial"/>
-          <w:b/>
-          <w:bCs/>
+          <w:color w:val="000000" w:themeColor="text1"/>
+          <w:lang w:val="en-US"/>
+        </w:rPr>
+      </w:pPr>
+      <w:r>
+        <w:rPr>
+          <w:rFonts w:ascii="Arial" w:hAnsi="Arial" w:cs="Arial"/>
+          <w:b/>
+          <w:bCs/>
+          <w:color w:val="000000" w:themeColor="text1"/>
           <w:lang w:val="en-US"/>
         </w:rPr>
         <w:br w:type="page"/>
@@ -5916,6 +6211,54 @@
         <w:t>DAFTAR PUSTAKA</w:t>
       </w:r>
       <w:bookmarkEnd w:id="14"/>
+    </w:p>
+    <w:p>
+      <w:pPr>
+        <w:rPr>
+          <w:lang w:val="en-US"/>
+        </w:rPr>
+      </w:pPr>
+    </w:p>
+    <w:p>
+      <w:pPr>
+        <w:spacing w:line="360" w:lineRule="auto"/>
+        <w:rPr>
+          <w:color w:val="000000" w:themeColor="text1"/>
+          <w:lang w:val="en-US"/>
+        </w:rPr>
+      </w:pPr>
+      <w:hyperlink r:id="rId12" w:history="1">
+        <w:r>
+          <w:rPr>
+            <w:rStyle w:val="Hyperlink"/>
+            <w:color w:val="000000" w:themeColor="text1"/>
+            <w:u w:val="none"/>
+            <w:lang w:val="en-US"/>
+          </w:rPr>
+          <w:t>https://www.gamelab.id/news/468-mengena-visual-studio-code</w:t>
+        </w:r>
+      </w:hyperlink>
+    </w:p>
+    <w:p>
+      <w:pPr>
+        <w:spacing w:line="360" w:lineRule="auto"/>
+        <w:rPr>
+          <w:lang w:val="en-US"/>
+        </w:rPr>
+      </w:pPr>
+      <w:r>
+        <w:rPr>
+          <w:lang w:val="en-US"/>
+        </w:rPr>
+        <w:t>https://indoml.com/2019/09/29/pengenalan-dan-panduan-jupyter-notebook-untuk-pemula/</w:t>
+      </w:r>
+    </w:p>
+    <w:p>
+      <w:pPr>
+        <w:rPr>
+          <w:lang w:val="en-US"/>
+        </w:rPr>
+      </w:pPr>
     </w:p>
     <w:sectPr>
       <w:pgSz w:w="11906" w:h="16838" w:code="9"/>
@@ -8067,6 +8410,41 @@
       <w:ind w:left="440"/>
     </w:pPr>
   </w:style>
+  <w:style w:type="character" w:styleId="UnresolvedMention">
+    <w:name w:val="Unresolved Mention"/>
+    <w:basedOn w:val="DefaultParagraphFont"/>
+    <w:uiPriority w:val="99"/>
+    <w:semiHidden/>
+    <w:unhideWhenUsed/>
+    <w:rsid w:val="00673D94"/>
+    <w:rPr>
+      <w:color w:val="605E5C"/>
+      <w:shd w:val="clear" w:color="auto" w:fill="E1DFDD"/>
+    </w:rPr>
+  </w:style>
+  <w:style w:type="character" w:styleId="FollowedHyperlink">
+    <w:name w:val="FollowedHyperlink"/>
+    <w:basedOn w:val="DefaultParagraphFont"/>
+    <w:uiPriority w:val="99"/>
+    <w:semiHidden/>
+    <w:unhideWhenUsed/>
+    <w:rsid w:val="00B43E17"/>
+    <w:rPr>
+      <w:color w:val="954F72" w:themeColor="followedHyperlink"/>
+      <w:u w:val="single"/>
+    </w:rPr>
+  </w:style>
+  <w:style w:type="character" w:styleId="Emphasis">
+    <w:name w:val="Emphasis"/>
+    <w:basedOn w:val="DefaultParagraphFont"/>
+    <w:uiPriority w:val="20"/>
+    <w:qFormat/>
+    <w:rsid w:val="00031DBD"/>
+    <w:rPr>
+      <w:i/>
+      <w:iCs/>
+    </w:rPr>
+  </w:style>
 </w:styles>
 </file>
 
@@ -8370,7 +8748,7 @@
 </file>
 
 <file path=customXml/itemProps1.xml><?xml version="1.0" encoding="utf-8"?>
-<ds:datastoreItem xmlns:ds="http://schemas.openxmlformats.org/officeDocument/2006/customXml" ds:itemID="{A2863D63-D708-4719-86D4-2718EEDDBFE4}">
+<ds:datastoreItem xmlns:ds="http://schemas.openxmlformats.org/officeDocument/2006/customXml" ds:itemID="{94742DF6-4651-4F68-9046-803711D65FC8}">
   <ds:schemaRefs>
     <ds:schemaRef ds:uri="http://schemas.openxmlformats.org/officeDocument/2006/bibliography"/>
   </ds:schemaRefs>

--- a/LAPORAN PROJECT AKHIR - KEL 3.docx
+++ b/LAPORAN PROJECT AKHIR - KEL 3.docx
@@ -5812,20 +5812,7 @@
         <w:rPr>
           <w:rFonts w:ascii="Arial" w:hAnsi="Arial" w:cs="Arial"/>
         </w:rPr>
-        <w:t xml:space="preserve">” dan akan membunyikan </w:t>
-      </w:r>
-      <w:r>
-        <w:rPr>
-          <w:rFonts w:ascii="Arial" w:hAnsi="Arial" w:cs="Arial"/>
-          <w:lang w:val="en-US"/>
-        </w:rPr>
-        <w:t>buzzer</w:t>
-      </w:r>
-      <w:r>
-        <w:rPr>
-          <w:rFonts w:ascii="Arial" w:hAnsi="Arial" w:cs="Arial"/>
-        </w:rPr>
-        <w:t>. Ketika di dalam proses ini mulut tidak terdeteksi maka program akan mengeluarkan tulisan “</w:t>
+        <w:t>”. Ketika di dalam proses ini mulut tidak terdeteksi maka program akan mengeluarkan tulisan “</w:t>
       </w:r>
       <w:r>
         <w:rPr>
@@ -6025,17 +6012,7 @@
           <w:color w:val="000000"/>
           <w:shd w:val="clear" w:color="auto" w:fill="FFFFFF"/>
         </w:rPr>
-        <w:t> </w:t>
-      </w:r>
-      <w:bookmarkStart w:id="13" w:name="_GoBack"/>
-      <w:bookmarkEnd w:id="13"/>
-      <w:r>
-        <w:rPr>
-          <w:rFonts w:ascii="Arial" w:hAnsi="Arial" w:cs="Arial"/>
-          <w:color w:val="000000"/>
-          <w:shd w:val="clear" w:color="auto" w:fill="FFFFFF"/>
-        </w:rPr>
-        <w:t>adalah organisasi non-profit untuk mengembangkan software interaktif dalam berbagai bahasa pemrograman. </w:t>
+        <w:t> adalah organisasi non-profit untuk mengembangkan software interaktif dalam berbagai bahasa pemrograman. </w:t>
       </w:r>
       <w:r>
         <w:rPr>
@@ -6119,12 +6096,440 @@
           <w:rFonts w:ascii="Arial" w:hAnsi="Arial" w:cs="Arial"/>
           <w:b/>
           <w:bCs/>
+          <w:noProof/>
           <w:color w:val="000000"/>
           <w:shd w:val="clear" w:color="auto" w:fill="FFFFFF"/>
           <w:lang w:val="en-US"/>
         </w:rPr>
+        <w:drawing>
+          <wp:inline distT="0" distB="0" distL="0" distR="0" wp14:anchorId="17792A8A" wp14:editId="1E61AE53">
+            <wp:extent cx="2642526" cy="1487837"/>
+            <wp:effectExtent l="0" t="0" r="5715" b="0"/>
+            <wp:docPr id="57" name="Picture 57"/>
+            <wp:cNvGraphicFramePr>
+              <a:graphicFrameLocks xmlns:a="http://schemas.openxmlformats.org/drawingml/2006/main" noChangeAspect="1"/>
+            </wp:cNvGraphicFramePr>
+            <a:graphic xmlns:a="http://schemas.openxmlformats.org/drawingml/2006/main">
+              <a:graphicData uri="http://schemas.openxmlformats.org/drawingml/2006/picture">
+                <pic:pic xmlns:pic="http://schemas.openxmlformats.org/drawingml/2006/picture">
+                  <pic:nvPicPr>
+                    <pic:cNvPr id="0" name="Picture 2"/>
+                    <pic:cNvPicPr>
+                      <a:picLocks noChangeAspect="1" noChangeArrowheads="1"/>
+                    </pic:cNvPicPr>
+                  </pic:nvPicPr>
+                  <pic:blipFill>
+                    <a:blip r:embed="rId12" cstate="print">
+                      <a:extLst>
+                        <a:ext uri="{28A0092B-C50C-407E-A947-70E740481C1C}">
+                          <a14:useLocalDpi xmlns:a14="http://schemas.microsoft.com/office/drawing/2010/main" val="0"/>
+                        </a:ext>
+                      </a:extLst>
+                    </a:blip>
+                    <a:srcRect/>
+                    <a:stretch>
+                      <a:fillRect/>
+                    </a:stretch>
+                  </pic:blipFill>
+                  <pic:spPr bwMode="auto">
+                    <a:xfrm>
+                      <a:off x="0" y="0"/>
+                      <a:ext cx="2647805" cy="1490809"/>
+                    </a:xfrm>
+                    <a:prstGeom prst="rect">
+                      <a:avLst/>
+                    </a:prstGeom>
+                    <a:noFill/>
+                    <a:ln>
+                      <a:noFill/>
+                    </a:ln>
+                  </pic:spPr>
+                </pic:pic>
+              </a:graphicData>
+            </a:graphic>
+          </wp:inline>
+        </w:drawing>
+      </w:r>
+    </w:p>
+    <w:p>
+      <w:pPr>
+        <w:spacing w:line="360" w:lineRule="auto"/>
+        <w:jc w:val="both"/>
+        <w:rPr>
+          <w:rFonts w:ascii="Arial" w:hAnsi="Arial" w:cs="Arial"/>
+          <w:b/>
+          <w:bCs/>
+          <w:color w:val="000000"/>
+          <w:shd w:val="clear" w:color="auto" w:fill="FFFFFF"/>
+          <w:lang w:val="en-US"/>
+        </w:rPr>
+      </w:pPr>
+      <w:r>
+        <w:rPr>
+          <w:rFonts w:ascii="Arial" w:hAnsi="Arial" w:cs="Arial"/>
+          <w:b/>
+          <w:bCs/>
+          <w:noProof/>
+          <w:color w:val="000000"/>
+          <w:shd w:val="clear" w:color="auto" w:fill="FFFFFF"/>
+          <w:lang w:val="en-US"/>
+        </w:rPr>
+        <w:drawing>
+          <wp:inline distT="0" distB="0" distL="0" distR="0" wp14:anchorId="246976DA" wp14:editId="7D0154B8">
+            <wp:extent cx="2665709" cy="1500890"/>
+            <wp:effectExtent l="0" t="0" r="1905" b="4445"/>
+            <wp:docPr id="58" name="Picture 58"/>
+            <wp:cNvGraphicFramePr>
+              <a:graphicFrameLocks xmlns:a="http://schemas.openxmlformats.org/drawingml/2006/main" noChangeAspect="1"/>
+            </wp:cNvGraphicFramePr>
+            <a:graphic xmlns:a="http://schemas.openxmlformats.org/drawingml/2006/main">
+              <a:graphicData uri="http://schemas.openxmlformats.org/drawingml/2006/picture">
+                <pic:pic xmlns:pic="http://schemas.openxmlformats.org/drawingml/2006/picture">
+                  <pic:nvPicPr>
+                    <pic:cNvPr id="0" name="Picture 3"/>
+                    <pic:cNvPicPr>
+                      <a:picLocks noChangeAspect="1" noChangeArrowheads="1"/>
+                    </pic:cNvPicPr>
+                  </pic:nvPicPr>
+                  <pic:blipFill>
+                    <a:blip r:embed="rId13" cstate="print">
+                      <a:extLst>
+                        <a:ext uri="{28A0092B-C50C-407E-A947-70E740481C1C}">
+                          <a14:useLocalDpi xmlns:a14="http://schemas.microsoft.com/office/drawing/2010/main" val="0"/>
+                        </a:ext>
+                      </a:extLst>
+                    </a:blip>
+                    <a:srcRect/>
+                    <a:stretch>
+                      <a:fillRect/>
+                    </a:stretch>
+                  </pic:blipFill>
+                  <pic:spPr bwMode="auto">
+                    <a:xfrm>
+                      <a:off x="0" y="0"/>
+                      <a:ext cx="2669523" cy="1503038"/>
+                    </a:xfrm>
+                    <a:prstGeom prst="rect">
+                      <a:avLst/>
+                    </a:prstGeom>
+                    <a:noFill/>
+                    <a:ln>
+                      <a:noFill/>
+                    </a:ln>
+                  </pic:spPr>
+                </pic:pic>
+              </a:graphicData>
+            </a:graphic>
+          </wp:inline>
+        </w:drawing>
+      </w:r>
+    </w:p>
+    <w:p>
+      <w:pPr>
+        <w:spacing w:line="360" w:lineRule="auto"/>
+        <w:jc w:val="both"/>
+        <w:rPr>
+          <w:rFonts w:ascii="Arial" w:hAnsi="Arial" w:cs="Arial"/>
+          <w:b/>
+          <w:bCs/>
+          <w:color w:val="000000"/>
+          <w:shd w:val="clear" w:color="auto" w:fill="FFFFFF"/>
+          <w:lang w:val="en-US"/>
+        </w:rPr>
+      </w:pPr>
+      <w:r>
+        <w:rPr>
+          <w:rFonts w:ascii="Arial" w:hAnsi="Arial" w:cs="Arial"/>
+          <w:b/>
+          <w:bCs/>
+          <w:noProof/>
+          <w:color w:val="000000"/>
+          <w:shd w:val="clear" w:color="auto" w:fill="FFFFFF"/>
+          <w:lang w:val="en-US"/>
+        </w:rPr>
+        <w:lastRenderedPageBreak/>
+        <w:drawing>
+          <wp:inline distT="0" distB="0" distL="0" distR="0" wp14:anchorId="371C1AA5" wp14:editId="4C36F2E6">
+            <wp:extent cx="2510726" cy="1413629"/>
+            <wp:effectExtent l="0" t="0" r="4445" b="0"/>
+            <wp:docPr id="59" name="Picture 59"/>
+            <wp:cNvGraphicFramePr>
+              <a:graphicFrameLocks xmlns:a="http://schemas.openxmlformats.org/drawingml/2006/main" noChangeAspect="1"/>
+            </wp:cNvGraphicFramePr>
+            <a:graphic xmlns:a="http://schemas.openxmlformats.org/drawingml/2006/main">
+              <a:graphicData uri="http://schemas.openxmlformats.org/drawingml/2006/picture">
+                <pic:pic xmlns:pic="http://schemas.openxmlformats.org/drawingml/2006/picture">
+                  <pic:nvPicPr>
+                    <pic:cNvPr id="0" name="Picture 4"/>
+                    <pic:cNvPicPr>
+                      <a:picLocks noChangeAspect="1" noChangeArrowheads="1"/>
+                    </pic:cNvPicPr>
+                  </pic:nvPicPr>
+                  <pic:blipFill>
+                    <a:blip r:embed="rId14" cstate="print">
+                      <a:extLst>
+                        <a:ext uri="{28A0092B-C50C-407E-A947-70E740481C1C}">
+                          <a14:useLocalDpi xmlns:a14="http://schemas.microsoft.com/office/drawing/2010/main" val="0"/>
+                        </a:ext>
+                      </a:extLst>
+                    </a:blip>
+                    <a:srcRect/>
+                    <a:stretch>
+                      <a:fillRect/>
+                    </a:stretch>
+                  </pic:blipFill>
+                  <pic:spPr bwMode="auto">
+                    <a:xfrm>
+                      <a:off x="0" y="0"/>
+                      <a:ext cx="2521572" cy="1419736"/>
+                    </a:xfrm>
+                    <a:prstGeom prst="rect">
+                      <a:avLst/>
+                    </a:prstGeom>
+                    <a:noFill/>
+                    <a:ln>
+                      <a:noFill/>
+                    </a:ln>
+                  </pic:spPr>
+                </pic:pic>
+              </a:graphicData>
+            </a:graphic>
+          </wp:inline>
+        </w:drawing>
+      </w:r>
+    </w:p>
+    <w:p>
+      <w:pPr>
+        <w:spacing w:line="360" w:lineRule="auto"/>
+        <w:jc w:val="both"/>
+        <w:rPr>
+          <w:rFonts w:ascii="Arial" w:hAnsi="Arial" w:cs="Arial"/>
+          <w:b/>
+          <w:bCs/>
+          <w:color w:val="000000"/>
+          <w:shd w:val="clear" w:color="auto" w:fill="FFFFFF"/>
+          <w:lang w:val="en-US"/>
+        </w:rPr>
+      </w:pPr>
+    </w:p>
+    <w:p>
+      <w:pPr>
+        <w:spacing w:line="360" w:lineRule="auto"/>
+        <w:jc w:val="both"/>
+        <w:rPr>
+          <w:rFonts w:ascii="Arial" w:hAnsi="Arial" w:cs="Arial"/>
+          <w:b/>
+          <w:bCs/>
+          <w:color w:val="000000"/>
+          <w:shd w:val="clear" w:color="auto" w:fill="FFFFFF"/>
+          <w:lang w:val="en-US"/>
+        </w:rPr>
+      </w:pPr>
+      <w:r>
+        <w:rPr>
+          <w:rFonts w:ascii="Arial" w:hAnsi="Arial" w:cs="Arial"/>
+          <w:b/>
+          <w:bCs/>
+          <w:color w:val="000000"/>
+          <w:shd w:val="clear" w:color="auto" w:fill="FFFFFF"/>
+          <w:lang w:val="en-US"/>
+        </w:rPr>
         <w:t>3.3. Code</w:t>
       </w:r>
+    </w:p>
+    <w:p>
+      <w:pPr>
+        <w:spacing w:line="360" w:lineRule="auto"/>
+        <w:jc w:val="both"/>
+        <w:rPr>
+          <w:rFonts w:ascii="Arial" w:hAnsi="Arial" w:cs="Arial"/>
+          <w:b/>
+          <w:bCs/>
+          <w:color w:val="000000"/>
+          <w:shd w:val="clear" w:color="auto" w:fill="FFFFFF"/>
+          <w:lang w:val="en-US"/>
+        </w:rPr>
+      </w:pPr>
+      <w:r>
+        <w:rPr>
+          <w:rFonts w:ascii="Arial" w:hAnsi="Arial" w:cs="Arial"/>
+          <w:b/>
+          <w:bCs/>
+          <w:color w:val="000000"/>
+          <w:shd w:val="clear" w:color="auto" w:fill="FFFFFF"/>
+          <w:lang w:val="en-US"/>
+        </w:rPr>
+        <w:drawing>
+          <wp:inline distT="0" distB="0" distL="0" distR="0" wp14:anchorId="2BC1A1ED" wp14:editId="21386847">
+            <wp:extent cx="5586553" cy="3270143"/>
+            <wp:effectExtent l="0" t="0" r="0" b="6985"/>
+            <wp:docPr id="5" name="Picture 5"/>
+            <wp:cNvGraphicFramePr>
+              <a:graphicFrameLocks xmlns:a="http://schemas.openxmlformats.org/drawingml/2006/main" noChangeAspect="1"/>
+            </wp:cNvGraphicFramePr>
+            <a:graphic xmlns:a="http://schemas.openxmlformats.org/drawingml/2006/main">
+              <a:graphicData uri="http://schemas.openxmlformats.org/drawingml/2006/picture">
+                <pic:pic xmlns:pic="http://schemas.openxmlformats.org/drawingml/2006/picture">
+                  <pic:nvPicPr>
+                    <pic:cNvPr id="1" name=""/>
+                    <pic:cNvPicPr/>
+                  </pic:nvPicPr>
+                  <pic:blipFill>
+                    <a:blip r:embed="rId15"/>
+                    <a:stretch>
+                      <a:fillRect/>
+                    </a:stretch>
+                  </pic:blipFill>
+                  <pic:spPr>
+                    <a:xfrm>
+                      <a:off x="0" y="0"/>
+                      <a:ext cx="5593623" cy="3274282"/>
+                    </a:xfrm>
+                    <a:prstGeom prst="rect">
+                      <a:avLst/>
+                    </a:prstGeom>
+                  </pic:spPr>
+                </pic:pic>
+              </a:graphicData>
+            </a:graphic>
+          </wp:inline>
+        </w:drawing>
+      </w:r>
+    </w:p>
+    <w:p>
+      <w:pPr>
+        <w:spacing w:line="360" w:lineRule="auto"/>
+        <w:jc w:val="both"/>
+        <w:rPr>
+          <w:rFonts w:ascii="Arial" w:hAnsi="Arial" w:cs="Arial"/>
+          <w:b/>
+          <w:bCs/>
+          <w:color w:val="000000"/>
+          <w:shd w:val="clear" w:color="auto" w:fill="FFFFFF"/>
+          <w:lang w:val="en-US"/>
+        </w:rPr>
+      </w:pPr>
+      <w:r>
+        <w:rPr>
+          <w:rFonts w:ascii="Arial" w:hAnsi="Arial" w:cs="Arial"/>
+          <w:b/>
+          <w:bCs/>
+          <w:color w:val="000000"/>
+          <w:shd w:val="clear" w:color="auto" w:fill="FFFFFF"/>
+          <w:lang w:val="en-US"/>
+        </w:rPr>
+        <w:lastRenderedPageBreak/>
+        <w:drawing>
+          <wp:inline distT="0" distB="0" distL="0" distR="0" wp14:anchorId="1CF789AD" wp14:editId="6FE64086">
+            <wp:extent cx="5602638" cy="3033203"/>
+            <wp:effectExtent l="0" t="0" r="0" b="0"/>
+            <wp:docPr id="6" name="Picture 6"/>
+            <wp:cNvGraphicFramePr>
+              <a:graphicFrameLocks xmlns:a="http://schemas.openxmlformats.org/drawingml/2006/main" noChangeAspect="1"/>
+            </wp:cNvGraphicFramePr>
+            <a:graphic xmlns:a="http://schemas.openxmlformats.org/drawingml/2006/main">
+              <a:graphicData uri="http://schemas.openxmlformats.org/drawingml/2006/picture">
+                <pic:pic xmlns:pic="http://schemas.openxmlformats.org/drawingml/2006/picture">
+                  <pic:nvPicPr>
+                    <pic:cNvPr id="1" name=""/>
+                    <pic:cNvPicPr/>
+                  </pic:nvPicPr>
+                  <pic:blipFill>
+                    <a:blip r:embed="rId16"/>
+                    <a:stretch>
+                      <a:fillRect/>
+                    </a:stretch>
+                  </pic:blipFill>
+                  <pic:spPr>
+                    <a:xfrm>
+                      <a:off x="0" y="0"/>
+                      <a:ext cx="5605588" cy="3034800"/>
+                    </a:xfrm>
+                    <a:prstGeom prst="rect">
+                      <a:avLst/>
+                    </a:prstGeom>
+                  </pic:spPr>
+                </pic:pic>
+              </a:graphicData>
+            </a:graphic>
+          </wp:inline>
+        </w:drawing>
+      </w:r>
+    </w:p>
+    <w:p>
+      <w:pPr>
+        <w:spacing w:line="360" w:lineRule="auto"/>
+        <w:jc w:val="both"/>
+        <w:rPr>
+          <w:rFonts w:ascii="Arial" w:hAnsi="Arial" w:cs="Arial"/>
+          <w:b/>
+          <w:bCs/>
+          <w:color w:val="000000"/>
+          <w:shd w:val="clear" w:color="auto" w:fill="FFFFFF"/>
+          <w:lang w:val="en-US"/>
+        </w:rPr>
+      </w:pPr>
+      <w:bookmarkStart w:id="13" w:name="_GoBack"/>
+      <w:r>
+        <w:rPr>
+          <w:rFonts w:ascii="Arial" w:hAnsi="Arial" w:cs="Arial"/>
+          <w:b/>
+          <w:bCs/>
+          <w:color w:val="000000"/>
+          <w:shd w:val="clear" w:color="auto" w:fill="FFFFFF"/>
+          <w:lang w:val="en-US"/>
+        </w:rPr>
+        <w:drawing>
+          <wp:inline distT="0" distB="0" distL="0" distR="0" wp14:anchorId="7FDA2F2E" wp14:editId="0118B94E">
+            <wp:extent cx="5622342" cy="767166"/>
+            <wp:effectExtent l="0" t="0" r="0" b="0"/>
+            <wp:docPr id="7" name="Picture 7"/>
+            <wp:cNvGraphicFramePr>
+              <a:graphicFrameLocks xmlns:a="http://schemas.openxmlformats.org/drawingml/2006/main" noChangeAspect="1"/>
+            </wp:cNvGraphicFramePr>
+            <a:graphic xmlns:a="http://schemas.openxmlformats.org/drawingml/2006/main">
+              <a:graphicData uri="http://schemas.openxmlformats.org/drawingml/2006/picture">
+                <pic:pic xmlns:pic="http://schemas.openxmlformats.org/drawingml/2006/picture">
+                  <pic:nvPicPr>
+                    <pic:cNvPr id="1" name=""/>
+                    <pic:cNvPicPr/>
+                  </pic:nvPicPr>
+                  <pic:blipFill>
+                    <a:blip r:embed="rId17"/>
+                    <a:stretch>
+                      <a:fillRect/>
+                    </a:stretch>
+                  </pic:blipFill>
+                  <pic:spPr>
+                    <a:xfrm>
+                      <a:off x="0" y="0"/>
+                      <a:ext cx="5769109" cy="787192"/>
+                    </a:xfrm>
+                    <a:prstGeom prst="rect">
+                      <a:avLst/>
+                    </a:prstGeom>
+                  </pic:spPr>
+                </pic:pic>
+              </a:graphicData>
+            </a:graphic>
+          </wp:inline>
+        </w:drawing>
+      </w:r>
+      <w:bookmarkEnd w:id="13"/>
+    </w:p>
+    <w:p>
+      <w:pPr>
+        <w:spacing w:line="360" w:lineRule="auto"/>
+        <w:jc w:val="both"/>
+        <w:rPr>
+          <w:rFonts w:ascii="Arial" w:hAnsi="Arial" w:cs="Arial"/>
+          <w:b/>
+          <w:bCs/>
+          <w:color w:val="000000"/>
+          <w:shd w:val="clear" w:color="auto" w:fill="FFFFFF"/>
+          <w:lang w:val="en-US"/>
+        </w:rPr>
+      </w:pPr>
     </w:p>
     <w:p>
       <w:pPr>
@@ -6227,7 +6632,7 @@
           <w:lang w:val="en-US"/>
         </w:rPr>
       </w:pPr>
-      <w:hyperlink r:id="rId12" w:history="1">
+      <w:hyperlink r:id="rId18" w:history="1">
         <w:r>
           <w:rPr>
             <w:rStyle w:val="Hyperlink"/>
@@ -8748,7 +9153,7 @@
 </file>
 
 <file path=customXml/itemProps1.xml><?xml version="1.0" encoding="utf-8"?>
-<ds:datastoreItem xmlns:ds="http://schemas.openxmlformats.org/officeDocument/2006/customXml" ds:itemID="{94742DF6-4651-4F68-9046-803711D65FC8}">
+<ds:datastoreItem xmlns:ds="http://schemas.openxmlformats.org/officeDocument/2006/customXml" ds:itemID="{F7700C12-6852-4C64-BA5C-9474591B6A90}">
   <ds:schemaRefs>
     <ds:schemaRef ds:uri="http://schemas.openxmlformats.org/officeDocument/2006/bibliography"/>
   </ds:schemaRefs>

--- a/LAPORAN PROJECT AKHIR - KEL 3.docx
+++ b/LAPORAN PROJECT AKHIR - KEL 3.docx
@@ -5631,7 +5631,7 @@
         <w:pStyle w:val="ListParagraph"/>
         <w:spacing w:line="360" w:lineRule="auto"/>
         <w:ind w:left="732"/>
-        <w:jc w:val="both"/>
+        <w:jc w:val="center"/>
         <w:rPr>
           <w:rFonts w:ascii="Arial" w:hAnsi="Arial" w:cs="Arial"/>
           <w:lang w:val="en-US"/>
@@ -5642,10 +5642,10 @@
           <w:noProof/>
         </w:rPr>
         <w:drawing>
-          <wp:inline distT="0" distB="0" distL="0" distR="0" wp14:anchorId="6809C2F5" wp14:editId="3067CB2E">
-            <wp:extent cx="2705100" cy="4976597"/>
-            <wp:effectExtent l="0" t="0" r="0" b="0"/>
-            <wp:docPr id="4" name="Picture 4" descr="C:\Users\MSI\Downloads\Untitled Diagram.drawio (9).png"/>
+          <wp:inline distT="0" distB="0" distL="0" distR="0" wp14:anchorId="3CB02119" wp14:editId="3B920BE5">
+            <wp:extent cx="2186940" cy="3848102"/>
+            <wp:effectExtent l="0" t="0" r="3810" b="0"/>
+            <wp:docPr id="9" name="Picture 9"/>
             <wp:cNvGraphicFramePr>
               <a:graphicFrameLocks xmlns:a="http://schemas.openxmlformats.org/drawingml/2006/main" noChangeAspect="1"/>
             </wp:cNvGraphicFramePr>
@@ -5653,7 +5653,7 @@
               <a:graphicData uri="http://schemas.openxmlformats.org/drawingml/2006/picture">
                 <pic:pic xmlns:pic="http://schemas.openxmlformats.org/drawingml/2006/picture">
                   <pic:nvPicPr>
-                    <pic:cNvPr id="0" name="Picture 1" descr="C:\Users\MSI\Downloads\Untitled Diagram.drawio (9).png"/>
+                    <pic:cNvPr id="0" name="Picture 2"/>
                     <pic:cNvPicPr>
                       <a:picLocks noChangeAspect="1" noChangeArrowheads="1"/>
                     </pic:cNvPicPr>
@@ -5674,7 +5674,7 @@
                   <pic:spPr bwMode="auto">
                     <a:xfrm>
                       <a:off x="0" y="0"/>
-                      <a:ext cx="2710884" cy="4987238"/>
+                      <a:ext cx="2198583" cy="3868588"/>
                     </a:xfrm>
                     <a:prstGeom prst="rect">
                       <a:avLst/>
@@ -5701,6 +5701,8 @@
           <w:lang w:val="en-US"/>
         </w:rPr>
       </w:pPr>
+      <w:bookmarkStart w:id="11" w:name="_GoBack"/>
+      <w:bookmarkEnd w:id="11"/>
     </w:p>
     <w:p>
       <w:pPr>
@@ -5733,14 +5735,7 @@
         <w:rPr>
           <w:rFonts w:ascii="Arial" w:hAnsi="Arial" w:cs="Arial"/>
         </w:rPr>
-        <w:t xml:space="preserve"> 2) Konversi Citra BGR ke Grey Citra Greyscale atau yang biasa disebut citra keabuan dari kumpulan piksel yang terdiri dari 2 warna yaitu hitam </w:t>
-      </w:r>
-      <w:r>
-        <w:rPr>
-          <w:rFonts w:ascii="Arial" w:hAnsi="Arial" w:cs="Arial"/>
-        </w:rPr>
-        <w:lastRenderedPageBreak/>
-        <w:t xml:space="preserve">dan putih. Citra Greyscale mempunyai nilai dari 0 (hitam) sampai 255 (putih). </w:t>
+        <w:t xml:space="preserve"> 2) Konversi Citra BGR ke Grey Citra Greyscale atau yang biasa disebut citra keabuan dari kumpulan piksel yang terdiri dari 2 warna yaitu hitam dan putih. Citra Greyscale mempunyai nilai dari 0 (hitam) sampai 255 (putih). </w:t>
       </w:r>
     </w:p>
     <w:p>
@@ -5757,7 +5752,14 @@
         <w:rPr>
           <w:rFonts w:ascii="Arial" w:hAnsi="Arial" w:cs="Arial"/>
         </w:rPr>
-        <w:t xml:space="preserve">3) Deteksi Pemakaian masker Pada proses ini dilakukan proses perulangan untuk mengetahui pemakaian masker dengan data dari Haar Cascade dari wajah dan mulut. </w:t>
+        <w:t xml:space="preserve">3) Deteksi Pemakaian masker Pada proses ini dilakukan proses perulangan untuk mengetahui pemakaian masker dengan data dari Haar </w:t>
+      </w:r>
+      <w:r>
+        <w:rPr>
+          <w:rFonts w:ascii="Arial" w:hAnsi="Arial" w:cs="Arial"/>
+        </w:rPr>
+        <w:lastRenderedPageBreak/>
+        <w:t xml:space="preserve">Cascade dari wajah dan mulut. </w:t>
       </w:r>
     </w:p>
     <w:p>
@@ -5850,7 +5852,7 @@
           <w:lang w:val="en-US"/>
         </w:rPr>
       </w:pPr>
-      <w:bookmarkStart w:id="11" w:name="_Toc90587071"/>
+      <w:bookmarkStart w:id="12" w:name="_Toc90587071"/>
       <w:r>
         <w:rPr>
           <w:rFonts w:ascii="Arial" w:hAnsi="Arial" w:cs="Arial"/>
@@ -5862,7 +5864,7 @@
         <w:lastRenderedPageBreak/>
         <w:t>BAB III</w:t>
       </w:r>
-      <w:bookmarkEnd w:id="11"/>
+      <w:bookmarkEnd w:id="12"/>
     </w:p>
     <w:p>
       <w:pPr>
@@ -5875,7 +5877,7 @@
           <w:lang w:val="en-US"/>
         </w:rPr>
       </w:pPr>
-      <w:bookmarkStart w:id="12" w:name="_Toc90587072"/>
+      <w:bookmarkStart w:id="13" w:name="_Toc90587072"/>
       <w:r>
         <w:rPr>
           <w:rFonts w:ascii="Arial" w:hAnsi="Arial" w:cs="Arial"/>
@@ -5886,7 +5888,7 @@
         </w:rPr>
         <w:t>HASIL</w:t>
       </w:r>
-      <w:bookmarkEnd w:id="12"/>
+      <w:bookmarkEnd w:id="13"/>
     </w:p>
     <w:p>
       <w:pPr>
@@ -6355,6 +6357,7 @@
           <w:rFonts w:ascii="Arial" w:hAnsi="Arial" w:cs="Arial"/>
           <w:b/>
           <w:bCs/>
+          <w:noProof/>
           <w:color w:val="000000"/>
           <w:shd w:val="clear" w:color="auto" w:fill="FFFFFF"/>
           <w:lang w:val="en-US"/>
@@ -6414,6 +6417,7 @@
           <w:rFonts w:ascii="Arial" w:hAnsi="Arial" w:cs="Arial"/>
           <w:b/>
           <w:bCs/>
+          <w:noProof/>
           <w:color w:val="000000"/>
           <w:shd w:val="clear" w:color="auto" w:fill="FFFFFF"/>
           <w:lang w:val="en-US"/>
@@ -6469,12 +6473,12 @@
           <w:lang w:val="en-US"/>
         </w:rPr>
       </w:pPr>
-      <w:bookmarkStart w:id="13" w:name="_GoBack"/>
-      <w:r>
-        <w:rPr>
-          <w:rFonts w:ascii="Arial" w:hAnsi="Arial" w:cs="Arial"/>
-          <w:b/>
-          <w:bCs/>
+      <w:r>
+        <w:rPr>
+          <w:rFonts w:ascii="Arial" w:hAnsi="Arial" w:cs="Arial"/>
+          <w:b/>
+          <w:bCs/>
+          <w:noProof/>
           <w:color w:val="000000"/>
           <w:shd w:val="clear" w:color="auto" w:fill="FFFFFF"/>
           <w:lang w:val="en-US"/>
@@ -6515,7 +6519,6 @@
           </wp:inline>
         </w:drawing>
       </w:r>
-      <w:bookmarkEnd w:id="13"/>
     </w:p>
     <w:p>
       <w:pPr>
@@ -9153,7 +9156,7 @@
 </file>
 
 <file path=customXml/itemProps1.xml><?xml version="1.0" encoding="utf-8"?>
-<ds:datastoreItem xmlns:ds="http://schemas.openxmlformats.org/officeDocument/2006/customXml" ds:itemID="{F7700C12-6852-4C64-BA5C-9474591B6A90}">
+<ds:datastoreItem xmlns:ds="http://schemas.openxmlformats.org/officeDocument/2006/customXml" ds:itemID="{8FC791BB-3303-4289-9051-B5890C6FB3AC}">
   <ds:schemaRefs>
     <ds:schemaRef ds:uri="http://schemas.openxmlformats.org/officeDocument/2006/bibliography"/>
   </ds:schemaRefs>

--- a/LAPORAN PROJECT AKHIR - KEL 3.docx
+++ b/LAPORAN PROJECT AKHIR - KEL 3.docx
@@ -5530,9 +5530,547 @@
     </w:p>
     <w:p>
       <w:pPr>
+        <w:jc w:val="center"/>
+        <w:rPr>
+          <w:rFonts w:ascii="Arial" w:hAnsi="Arial" w:cs="Arial"/>
+          <w:lang w:val="en-US"/>
+        </w:rPr>
+      </w:pPr>
+      <w:r>
+        <w:rPr>
+          <w:rFonts w:ascii="Arial" w:hAnsi="Arial" w:cs="Arial"/>
+          <w:noProof/>
+          <w:lang w:val="en-US"/>
+        </w:rPr>
+        <w:drawing>
+          <wp:inline distT="0" distB="0" distL="0" distR="0" wp14:anchorId="62A9F731" wp14:editId="04131FAF">
+            <wp:extent cx="2239505" cy="1926111"/>
+            <wp:effectExtent l="0" t="0" r="8890" b="0"/>
+            <wp:docPr id="12" name="Picture 12"/>
+            <wp:cNvGraphicFramePr>
+              <a:graphicFrameLocks xmlns:a="http://schemas.openxmlformats.org/drawingml/2006/main" noChangeAspect="1"/>
+            </wp:cNvGraphicFramePr>
+            <a:graphic xmlns:a="http://schemas.openxmlformats.org/drawingml/2006/main">
+              <a:graphicData uri="http://schemas.openxmlformats.org/drawingml/2006/picture">
+                <pic:pic xmlns:pic="http://schemas.openxmlformats.org/drawingml/2006/picture">
+                  <pic:nvPicPr>
+                    <pic:cNvPr id="0" name="Picture 8"/>
+                    <pic:cNvPicPr>
+                      <a:picLocks noChangeAspect="1" noChangeArrowheads="1"/>
+                    </pic:cNvPicPr>
+                  </pic:nvPicPr>
+                  <pic:blipFill>
+                    <a:blip r:embed="rId11" cstate="print">
+                      <a:extLst>
+                        <a:ext uri="{28A0092B-C50C-407E-A947-70E740481C1C}">
+                          <a14:useLocalDpi xmlns:a14="http://schemas.microsoft.com/office/drawing/2010/main" val="0"/>
+                        </a:ext>
+                      </a:extLst>
+                    </a:blip>
+                    <a:srcRect/>
+                    <a:stretch>
+                      <a:fillRect/>
+                    </a:stretch>
+                  </pic:blipFill>
+                  <pic:spPr bwMode="auto">
+                    <a:xfrm flipH="1">
+                      <a:off x="0" y="0"/>
+                      <a:ext cx="2256254" cy="1940516"/>
+                    </a:xfrm>
+                    <a:prstGeom prst="rect">
+                      <a:avLst/>
+                    </a:prstGeom>
+                    <a:noFill/>
+                    <a:ln>
+                      <a:noFill/>
+                    </a:ln>
+                  </pic:spPr>
+                </pic:pic>
+              </a:graphicData>
+            </a:graphic>
+          </wp:inline>
+        </w:drawing>
+      </w:r>
+    </w:p>
+    <w:p>
+      <w:pPr>
+        <w:jc w:val="center"/>
+        <w:rPr>
+          <w:rFonts w:ascii="Arial" w:hAnsi="Arial" w:cs="Arial"/>
+          <w:lang w:val="en-US"/>
+        </w:rPr>
+      </w:pPr>
+      <w:r>
+        <w:rPr>
+          <w:rFonts w:ascii="Arial" w:hAnsi="Arial" w:cs="Arial"/>
+          <w:lang w:val="en-US"/>
+        </w:rPr>
+        <w:t xml:space="preserve">Gambar </w:t>
+      </w:r>
+      <w:proofErr w:type="spellStart"/>
+      <w:r>
+        <w:rPr>
+          <w:rFonts w:ascii="Arial" w:hAnsi="Arial" w:cs="Arial"/>
+          <w:lang w:val="en-US"/>
+        </w:rPr>
+        <w:t>Grafik</w:t>
+      </w:r>
+      <w:proofErr w:type="spellEnd"/>
+      <w:r>
+        <w:rPr>
+          <w:rFonts w:ascii="Arial" w:hAnsi="Arial" w:cs="Arial"/>
+          <w:lang w:val="en-US"/>
+        </w:rPr>
+        <w:t xml:space="preserve"> Testing RGB</w:t>
+      </w:r>
+    </w:p>
+    <w:p>
+      <w:pPr>
+        <w:jc w:val="center"/>
+        <w:rPr>
+          <w:rFonts w:ascii="Arial" w:hAnsi="Arial" w:cs="Arial"/>
+          <w:lang w:val="en-US"/>
+        </w:rPr>
+      </w:pPr>
+    </w:p>
+    <w:p>
+      <w:pPr>
+        <w:jc w:val="center"/>
+        <w:rPr>
+          <w:rFonts w:ascii="Arial" w:hAnsi="Arial" w:cs="Arial"/>
+          <w:lang w:val="en-US"/>
+        </w:rPr>
+      </w:pPr>
+      <w:r>
+        <w:rPr>
+          <w:rFonts w:ascii="Arial" w:hAnsi="Arial" w:cs="Arial"/>
+          <w:noProof/>
+          <w:lang w:val="en-US"/>
+        </w:rPr>
+        <w:drawing>
+          <wp:inline distT="0" distB="0" distL="0" distR="0" wp14:anchorId="550807B7" wp14:editId="48AC3AFA">
+            <wp:extent cx="2286000" cy="1966098"/>
+            <wp:effectExtent l="0" t="0" r="0" b="0"/>
+            <wp:docPr id="13" name="Picture 13"/>
+            <wp:cNvGraphicFramePr>
+              <a:graphicFrameLocks xmlns:a="http://schemas.openxmlformats.org/drawingml/2006/main" noChangeAspect="1"/>
+            </wp:cNvGraphicFramePr>
+            <a:graphic xmlns:a="http://schemas.openxmlformats.org/drawingml/2006/main">
+              <a:graphicData uri="http://schemas.openxmlformats.org/drawingml/2006/picture">
+                <pic:pic xmlns:pic="http://schemas.openxmlformats.org/drawingml/2006/picture">
+                  <pic:nvPicPr>
+                    <pic:cNvPr id="0" name="Picture 9"/>
+                    <pic:cNvPicPr>
+                      <a:picLocks noChangeAspect="1" noChangeArrowheads="1"/>
+                    </pic:cNvPicPr>
+                  </pic:nvPicPr>
+                  <pic:blipFill>
+                    <a:blip r:embed="rId12" cstate="print">
+                      <a:extLst>
+                        <a:ext uri="{28A0092B-C50C-407E-A947-70E740481C1C}">
+                          <a14:useLocalDpi xmlns:a14="http://schemas.microsoft.com/office/drawing/2010/main" val="0"/>
+                        </a:ext>
+                      </a:extLst>
+                    </a:blip>
+                    <a:srcRect/>
+                    <a:stretch>
+                      <a:fillRect/>
+                    </a:stretch>
+                  </pic:blipFill>
+                  <pic:spPr bwMode="auto">
+                    <a:xfrm>
+                      <a:off x="0" y="0"/>
+                      <a:ext cx="2314820" cy="1990885"/>
+                    </a:xfrm>
+                    <a:prstGeom prst="rect">
+                      <a:avLst/>
+                    </a:prstGeom>
+                    <a:noFill/>
+                    <a:ln>
+                      <a:noFill/>
+                    </a:ln>
+                  </pic:spPr>
+                </pic:pic>
+              </a:graphicData>
+            </a:graphic>
+          </wp:inline>
+        </w:drawing>
+      </w:r>
+    </w:p>
+    <w:p>
+      <w:pPr>
+        <w:jc w:val="center"/>
+        <w:rPr>
+          <w:rFonts w:ascii="Arial" w:hAnsi="Arial" w:cs="Arial"/>
+          <w:lang w:val="en-US"/>
+        </w:rPr>
+      </w:pPr>
+      <w:r>
+        <w:rPr>
+          <w:rFonts w:ascii="Arial" w:hAnsi="Arial" w:cs="Arial"/>
+          <w:lang w:val="en-US"/>
+        </w:rPr>
+        <w:t xml:space="preserve">Gambar </w:t>
+      </w:r>
+      <w:proofErr w:type="spellStart"/>
+      <w:r>
+        <w:rPr>
+          <w:rFonts w:ascii="Arial" w:hAnsi="Arial" w:cs="Arial"/>
+          <w:lang w:val="en-US"/>
+        </w:rPr>
+        <w:t>Grafik</w:t>
+      </w:r>
+      <w:proofErr w:type="spellEnd"/>
+      <w:r>
+        <w:rPr>
+          <w:rFonts w:ascii="Arial" w:hAnsi="Arial" w:cs="Arial"/>
+          <w:lang w:val="en-US"/>
+        </w:rPr>
+        <w:t xml:space="preserve"> Testing Gray</w:t>
+      </w:r>
+    </w:p>
+    <w:p>
+      <w:pPr>
+        <w:jc w:val="center"/>
+        <w:rPr>
+          <w:rFonts w:ascii="Arial" w:hAnsi="Arial" w:cs="Arial"/>
+          <w:lang w:val="en-US"/>
+        </w:rPr>
+      </w:pPr>
+    </w:p>
+    <w:p>
+      <w:pPr>
+        <w:jc w:val="center"/>
+        <w:rPr>
+          <w:rFonts w:ascii="Arial" w:hAnsi="Arial" w:cs="Arial"/>
+          <w:lang w:val="en-US"/>
+        </w:rPr>
+      </w:pPr>
+    </w:p>
+    <w:p>
+      <w:pPr>
+        <w:jc w:val="center"/>
+        <w:rPr>
+          <w:rFonts w:ascii="Arial" w:hAnsi="Arial" w:cs="Arial"/>
+          <w:lang w:val="en-US"/>
+        </w:rPr>
+      </w:pPr>
+      <w:r>
+        <w:rPr>
+          <w:rFonts w:ascii="Arial" w:hAnsi="Arial" w:cs="Arial"/>
+          <w:noProof/>
+          <w:lang w:val="en-US"/>
+        </w:rPr>
+        <w:drawing>
+          <wp:inline distT="0" distB="0" distL="0" distR="0" wp14:anchorId="14412016" wp14:editId="6F6F8CEE">
+            <wp:extent cx="2378642" cy="2045776"/>
+            <wp:effectExtent l="0" t="0" r="3175" b="0"/>
+            <wp:docPr id="14" name="Picture 14"/>
+            <wp:cNvGraphicFramePr>
+              <a:graphicFrameLocks xmlns:a="http://schemas.openxmlformats.org/drawingml/2006/main" noChangeAspect="1"/>
+            </wp:cNvGraphicFramePr>
+            <a:graphic xmlns:a="http://schemas.openxmlformats.org/drawingml/2006/main">
+              <a:graphicData uri="http://schemas.openxmlformats.org/drawingml/2006/picture">
+                <pic:pic xmlns:pic="http://schemas.openxmlformats.org/drawingml/2006/picture">
+                  <pic:nvPicPr>
+                    <pic:cNvPr id="0" name="Picture 10"/>
+                    <pic:cNvPicPr>
+                      <a:picLocks noChangeAspect="1" noChangeArrowheads="1"/>
+                    </pic:cNvPicPr>
+                  </pic:nvPicPr>
+                  <pic:blipFill>
+                    <a:blip r:embed="rId13" cstate="print">
+                      <a:extLst>
+                        <a:ext uri="{28A0092B-C50C-407E-A947-70E740481C1C}">
+                          <a14:useLocalDpi xmlns:a14="http://schemas.microsoft.com/office/drawing/2010/main" val="0"/>
+                        </a:ext>
+                      </a:extLst>
+                    </a:blip>
+                    <a:srcRect/>
+                    <a:stretch>
+                      <a:fillRect/>
+                    </a:stretch>
+                  </pic:blipFill>
+                  <pic:spPr bwMode="auto">
+                    <a:xfrm>
+                      <a:off x="0" y="0"/>
+                      <a:ext cx="2386684" cy="2052693"/>
+                    </a:xfrm>
+                    <a:prstGeom prst="rect">
+                      <a:avLst/>
+                    </a:prstGeom>
+                    <a:noFill/>
+                    <a:ln>
+                      <a:noFill/>
+                    </a:ln>
+                  </pic:spPr>
+                </pic:pic>
+              </a:graphicData>
+            </a:graphic>
+          </wp:inline>
+        </w:drawing>
+      </w:r>
+    </w:p>
+    <w:p>
+      <w:pPr>
+        <w:jc w:val="center"/>
+        <w:rPr>
+          <w:rFonts w:ascii="Arial" w:hAnsi="Arial" w:cs="Arial"/>
+          <w:lang w:val="en-US"/>
+        </w:rPr>
+      </w:pPr>
+      <w:r>
+        <w:rPr>
+          <w:rFonts w:ascii="Arial" w:hAnsi="Arial" w:cs="Arial"/>
+          <w:lang w:val="en-US"/>
+        </w:rPr>
+        <w:t xml:space="preserve">Gambar </w:t>
+      </w:r>
+      <w:proofErr w:type="spellStart"/>
+      <w:r>
+        <w:rPr>
+          <w:rFonts w:ascii="Arial" w:hAnsi="Arial" w:cs="Arial"/>
+          <w:lang w:val="en-US"/>
+        </w:rPr>
+        <w:t>Grafik</w:t>
+      </w:r>
+      <w:proofErr w:type="spellEnd"/>
+      <w:r>
+        <w:rPr>
+          <w:rFonts w:ascii="Arial" w:hAnsi="Arial" w:cs="Arial"/>
+          <w:lang w:val="en-US"/>
+        </w:rPr>
+        <w:t xml:space="preserve"> Testing Black </w:t>
+      </w:r>
+      <w:proofErr w:type="gramStart"/>
+      <w:r>
+        <w:rPr>
+          <w:rFonts w:ascii="Arial" w:hAnsi="Arial" w:cs="Arial"/>
+          <w:lang w:val="en-US"/>
+        </w:rPr>
+        <w:t>And</w:t>
+      </w:r>
+      <w:proofErr w:type="gramEnd"/>
+      <w:r>
+        <w:rPr>
+          <w:rFonts w:ascii="Arial" w:hAnsi="Arial" w:cs="Arial"/>
+          <w:lang w:val="en-US"/>
+        </w:rPr>
+        <w:t xml:space="preserve"> White</w:t>
+      </w:r>
+    </w:p>
+    <w:p>
+      <w:pPr>
+        <w:jc w:val="center"/>
+        <w:rPr>
+          <w:rFonts w:ascii="Arial" w:hAnsi="Arial" w:cs="Arial"/>
+          <w:lang w:val="en-US"/>
+        </w:rPr>
+      </w:pPr>
+      <w:r>
+        <w:rPr>
+          <w:rFonts w:ascii="Arial" w:hAnsi="Arial" w:cs="Arial"/>
+          <w:lang w:val="en-US"/>
+        </w:rPr>
+        <w:lastRenderedPageBreak/>
+        <w:drawing>
+          <wp:inline distT="0" distB="0" distL="0" distR="0" wp14:anchorId="39BC8345" wp14:editId="540D535A">
+            <wp:extent cx="2725187" cy="1906292"/>
+            <wp:effectExtent l="0" t="0" r="0" b="0"/>
+            <wp:docPr id="5" name="Picture 5"/>
+            <wp:cNvGraphicFramePr>
+              <a:graphicFrameLocks xmlns:a="http://schemas.openxmlformats.org/drawingml/2006/main" noChangeAspect="1"/>
+            </wp:cNvGraphicFramePr>
+            <a:graphic xmlns:a="http://schemas.openxmlformats.org/drawingml/2006/main">
+              <a:graphicData uri="http://schemas.openxmlformats.org/drawingml/2006/picture">
+                <pic:pic xmlns:pic="http://schemas.openxmlformats.org/drawingml/2006/picture">
+                  <pic:nvPicPr>
+                    <pic:cNvPr id="1" name=""/>
+                    <pic:cNvPicPr/>
+                  </pic:nvPicPr>
+                  <pic:blipFill>
+                    <a:blip r:embed="rId14"/>
+                    <a:stretch>
+                      <a:fillRect/>
+                    </a:stretch>
+                  </pic:blipFill>
+                  <pic:spPr>
+                    <a:xfrm>
+                      <a:off x="0" y="0"/>
+                      <a:ext cx="2734500" cy="1912807"/>
+                    </a:xfrm>
+                    <a:prstGeom prst="rect">
+                      <a:avLst/>
+                    </a:prstGeom>
+                  </pic:spPr>
+                </pic:pic>
+              </a:graphicData>
+            </a:graphic>
+          </wp:inline>
+        </w:drawing>
+      </w:r>
+    </w:p>
+    <w:p>
+      <w:pPr>
+        <w:jc w:val="center"/>
+        <w:rPr>
+          <w:rFonts w:ascii="Arial" w:hAnsi="Arial" w:cs="Arial"/>
+          <w:lang w:val="en-US"/>
+        </w:rPr>
+      </w:pPr>
+      <w:r>
+        <w:rPr>
+          <w:rFonts w:ascii="Arial" w:hAnsi="Arial" w:cs="Arial"/>
+          <w:lang w:val="en-US"/>
+        </w:rPr>
+        <w:t xml:space="preserve">Gambar Data Training Negative </w:t>
+      </w:r>
+      <w:proofErr w:type="spellStart"/>
+      <w:r>
+        <w:rPr>
+          <w:rFonts w:ascii="Arial" w:hAnsi="Arial" w:cs="Arial"/>
+          <w:lang w:val="en-US"/>
+        </w:rPr>
+        <w:t>Tidak</w:t>
+      </w:r>
+      <w:proofErr w:type="spellEnd"/>
+      <w:r>
+        <w:rPr>
+          <w:rFonts w:ascii="Arial" w:hAnsi="Arial" w:cs="Arial"/>
+          <w:lang w:val="en-US"/>
+        </w:rPr>
+        <w:t xml:space="preserve"> </w:t>
+      </w:r>
+      <w:proofErr w:type="spellStart"/>
+      <w:r>
+        <w:rPr>
+          <w:rFonts w:ascii="Arial" w:hAnsi="Arial" w:cs="Arial"/>
+          <w:lang w:val="en-US"/>
+        </w:rPr>
+        <w:t>Memakai</w:t>
+      </w:r>
+      <w:proofErr w:type="spellEnd"/>
+      <w:r>
+        <w:rPr>
+          <w:rFonts w:ascii="Arial" w:hAnsi="Arial" w:cs="Arial"/>
+          <w:lang w:val="en-US"/>
+        </w:rPr>
+        <w:t xml:space="preserve"> Masker</w:t>
+      </w:r>
+    </w:p>
+    <w:p>
+      <w:pPr>
+        <w:jc w:val="center"/>
+        <w:rPr>
+          <w:rFonts w:ascii="Arial" w:hAnsi="Arial" w:cs="Arial"/>
+          <w:lang w:val="en-US"/>
+        </w:rPr>
+      </w:pPr>
+    </w:p>
+    <w:p>
+      <w:pPr>
+        <w:jc w:val="center"/>
+        <w:rPr>
+          <w:rFonts w:ascii="Arial" w:hAnsi="Arial" w:cs="Arial"/>
+          <w:lang w:val="en-US"/>
+        </w:rPr>
+      </w:pPr>
+      <w:r>
+        <w:rPr>
+          <w:rFonts w:ascii="Arial" w:hAnsi="Arial" w:cs="Arial"/>
+          <w:lang w:val="en-US"/>
+        </w:rPr>
+        <w:drawing>
+          <wp:inline distT="0" distB="0" distL="0" distR="0" wp14:anchorId="73956E02" wp14:editId="3936A6FB">
+            <wp:extent cx="2704455" cy="1848516"/>
+            <wp:effectExtent l="0" t="0" r="1270" b="0"/>
+            <wp:docPr id="6" name="Picture 6"/>
+            <wp:cNvGraphicFramePr>
+              <a:graphicFrameLocks xmlns:a="http://schemas.openxmlformats.org/drawingml/2006/main" noChangeAspect="1"/>
+            </wp:cNvGraphicFramePr>
+            <a:graphic xmlns:a="http://schemas.openxmlformats.org/drawingml/2006/main">
+              <a:graphicData uri="http://schemas.openxmlformats.org/drawingml/2006/picture">
+                <pic:pic xmlns:pic="http://schemas.openxmlformats.org/drawingml/2006/picture">
+                  <pic:nvPicPr>
+                    <pic:cNvPr id="1" name=""/>
+                    <pic:cNvPicPr/>
+                  </pic:nvPicPr>
+                  <pic:blipFill>
+                    <a:blip r:embed="rId15"/>
+                    <a:stretch>
+                      <a:fillRect/>
+                    </a:stretch>
+                  </pic:blipFill>
+                  <pic:spPr>
+                    <a:xfrm>
+                      <a:off x="0" y="0"/>
+                      <a:ext cx="2712859" cy="1854260"/>
+                    </a:xfrm>
+                    <a:prstGeom prst="rect">
+                      <a:avLst/>
+                    </a:prstGeom>
+                  </pic:spPr>
+                </pic:pic>
+              </a:graphicData>
+            </a:graphic>
+          </wp:inline>
+        </w:drawing>
+      </w:r>
+    </w:p>
+    <w:p>
+      <w:pPr>
+        <w:jc w:val="center"/>
+        <w:rPr>
+          <w:rFonts w:ascii="Arial" w:hAnsi="Arial" w:cs="Arial"/>
+          <w:lang w:val="en-US"/>
+        </w:rPr>
+      </w:pPr>
+      <w:r>
+        <w:rPr>
+          <w:rFonts w:ascii="Arial" w:hAnsi="Arial" w:cs="Arial"/>
+          <w:lang w:val="en-US"/>
+        </w:rPr>
+        <w:t xml:space="preserve">Gambar Data Training </w:t>
+      </w:r>
+      <w:proofErr w:type="spellStart"/>
+      <w:r>
+        <w:rPr>
+          <w:rFonts w:ascii="Arial" w:hAnsi="Arial" w:cs="Arial"/>
+          <w:lang w:val="en-US"/>
+        </w:rPr>
+        <w:t>Positif</w:t>
+      </w:r>
+      <w:proofErr w:type="spellEnd"/>
+      <w:r>
+        <w:rPr>
+          <w:rFonts w:ascii="Arial" w:hAnsi="Arial" w:cs="Arial"/>
+          <w:lang w:val="en-US"/>
+        </w:rPr>
+        <w:t xml:space="preserve"> </w:t>
+      </w:r>
+      <w:proofErr w:type="spellStart"/>
+      <w:r>
+        <w:rPr>
+          <w:rFonts w:ascii="Arial" w:hAnsi="Arial" w:cs="Arial"/>
+          <w:lang w:val="en-US"/>
+        </w:rPr>
+        <w:t>Memakai</w:t>
+      </w:r>
+      <w:proofErr w:type="spellEnd"/>
+      <w:r>
+        <w:rPr>
+          <w:rFonts w:ascii="Arial" w:hAnsi="Arial" w:cs="Arial"/>
+          <w:lang w:val="en-US"/>
+        </w:rPr>
+        <w:t xml:space="preserve"> Masker</w:t>
+      </w:r>
+    </w:p>
+    <w:p>
+      <w:pPr>
         <w:pStyle w:val="ListParagraph"/>
         <w:spacing w:line="360" w:lineRule="auto"/>
         <w:ind w:left="732"/>
+        <w:jc w:val="center"/>
         <w:rPr>
           <w:rFonts w:ascii="Arial" w:hAnsi="Arial" w:cs="Arial"/>
           <w:b/>
@@ -5571,6 +6109,7 @@
           <w:szCs w:val="22"/>
           <w:lang w:val="en-US"/>
         </w:rPr>
+        <w:lastRenderedPageBreak/>
         <w:t>Rancangan</w:t>
       </w:r>
       <w:proofErr w:type="spellEnd"/>
@@ -5659,7 +6198,7 @@
                     </pic:cNvPicPr>
                   </pic:nvPicPr>
                   <pic:blipFill>
-                    <a:blip r:embed="rId11">
+                    <a:blip r:embed="rId16">
                       <a:extLst>
                         <a:ext uri="{28A0092B-C50C-407E-A947-70E740481C1C}">
                           <a14:useLocalDpi xmlns:a14="http://schemas.microsoft.com/office/drawing/2010/main" val="0"/>
@@ -5701,8 +6240,6 @@
           <w:lang w:val="en-US"/>
         </w:rPr>
       </w:pPr>
-      <w:bookmarkStart w:id="11" w:name="_GoBack"/>
-      <w:bookmarkEnd w:id="11"/>
     </w:p>
     <w:p>
       <w:pPr>
@@ -5752,14 +6289,7 @@
         <w:rPr>
           <w:rFonts w:ascii="Arial" w:hAnsi="Arial" w:cs="Arial"/>
         </w:rPr>
-        <w:t xml:space="preserve">3) Deteksi Pemakaian masker Pada proses ini dilakukan proses perulangan untuk mengetahui pemakaian masker dengan data dari Haar </w:t>
-      </w:r>
-      <w:r>
-        <w:rPr>
-          <w:rFonts w:ascii="Arial" w:hAnsi="Arial" w:cs="Arial"/>
-        </w:rPr>
-        <w:lastRenderedPageBreak/>
-        <w:t xml:space="preserve">Cascade dari wajah dan mulut. </w:t>
+        <w:t xml:space="preserve">3) Deteksi Pemakaian masker Pada proses ini dilakukan proses perulangan untuk mengetahui pemakaian masker dengan data dari Haar Cascade dari wajah dan mulut. </w:t>
       </w:r>
     </w:p>
     <w:p>
@@ -5801,7 +6331,14 @@
         <w:rPr>
           <w:rFonts w:ascii="Arial" w:hAnsi="Arial" w:cs="Arial"/>
         </w:rPr>
-        <w:t>5) Deteksi Mulut Ketika di dalam proses sebelumnya wajah terdeksi, selanjutnya program menjalankan fungsi deteksi mulut. Di dalam proses deteksi mulut ini, apabila wajah dan mulut terdeteksi oleh program berarti objek tersebut tidak memakai masker. Maka akan muncul tulisan “</w:t>
+        <w:t xml:space="preserve">5) Deteksi Mulut Ketika di dalam proses sebelumnya wajah terdeksi, </w:t>
+      </w:r>
+      <w:r>
+        <w:rPr>
+          <w:rFonts w:ascii="Arial" w:hAnsi="Arial" w:cs="Arial"/>
+        </w:rPr>
+        <w:lastRenderedPageBreak/>
+        <w:t>selanjutnya program menjalankan fungsi deteksi mulut. Di dalam proses deteksi mulut ini, apabila wajah dan mulut terdeteksi oleh program berarti objek tersebut tidak memakai masker. Maka akan muncul tulisan “</w:t>
       </w:r>
       <w:r>
         <w:rPr>
@@ -5852,7 +6389,7 @@
           <w:lang w:val="en-US"/>
         </w:rPr>
       </w:pPr>
-      <w:bookmarkStart w:id="12" w:name="_Toc90587071"/>
+      <w:bookmarkStart w:id="11" w:name="_Toc90587071"/>
       <w:r>
         <w:rPr>
           <w:rFonts w:ascii="Arial" w:hAnsi="Arial" w:cs="Arial"/>
@@ -5864,7 +6401,7 @@
         <w:lastRenderedPageBreak/>
         <w:t>BAB III</w:t>
       </w:r>
-      <w:bookmarkEnd w:id="12"/>
+      <w:bookmarkEnd w:id="11"/>
     </w:p>
     <w:p>
       <w:pPr>
@@ -5877,7 +6414,7 @@
           <w:lang w:val="en-US"/>
         </w:rPr>
       </w:pPr>
-      <w:bookmarkStart w:id="13" w:name="_Toc90587072"/>
+      <w:bookmarkStart w:id="12" w:name="_Toc90587072"/>
       <w:r>
         <w:rPr>
           <w:rFonts w:ascii="Arial" w:hAnsi="Arial" w:cs="Arial"/>
@@ -5888,7 +6425,7 @@
         </w:rPr>
         <w:t>HASIL</w:t>
       </w:r>
-      <w:bookmarkEnd w:id="13"/>
+      <w:bookmarkEnd w:id="12"/>
     </w:p>
     <w:p>
       <w:pPr>
@@ -6121,7 +6658,7 @@
                     </pic:cNvPicPr>
                   </pic:nvPicPr>
                   <pic:blipFill>
-                    <a:blip r:embed="rId12" cstate="print">
+                    <a:blip r:embed="rId17" cstate="print">
                       <a:extLst>
                         <a:ext uri="{28A0092B-C50C-407E-A947-70E740481C1C}">
                           <a14:useLocalDpi xmlns:a14="http://schemas.microsoft.com/office/drawing/2010/main" val="0"/>
@@ -6194,7 +6731,7 @@
                     </pic:cNvPicPr>
                   </pic:nvPicPr>
                   <pic:blipFill>
-                    <a:blip r:embed="rId13" cstate="print">
+                    <a:blip r:embed="rId18" cstate="print">
                       <a:extLst>
                         <a:ext uri="{28A0092B-C50C-407E-A947-70E740481C1C}">
                           <a14:useLocalDpi xmlns:a14="http://schemas.microsoft.com/office/drawing/2010/main" val="0"/>
@@ -6268,7 +6805,7 @@
                     </pic:cNvPicPr>
                   </pic:nvPicPr>
                   <pic:blipFill>
-                    <a:blip r:embed="rId14" cstate="print">
+                    <a:blip r:embed="rId19" cstate="print">
                       <a:extLst>
                         <a:ext uri="{28A0092B-C50C-407E-A947-70E740481C1C}">
                           <a14:useLocalDpi xmlns:a14="http://schemas.microsoft.com/office/drawing/2010/main" val="0"/>
@@ -6363,10 +6900,10 @@
           <w:lang w:val="en-US"/>
         </w:rPr>
         <w:drawing>
-          <wp:inline distT="0" distB="0" distL="0" distR="0" wp14:anchorId="2BC1A1ED" wp14:editId="21386847">
-            <wp:extent cx="5586553" cy="3270143"/>
-            <wp:effectExtent l="0" t="0" r="0" b="6985"/>
-            <wp:docPr id="5" name="Picture 5"/>
+          <wp:inline distT="0" distB="0" distL="0" distR="0" wp14:anchorId="7FCCB933" wp14:editId="35EE368A">
+            <wp:extent cx="5039995" cy="4050665"/>
+            <wp:effectExtent l="0" t="0" r="8255" b="6985"/>
+            <wp:docPr id="75" name="Picture 75"/>
             <wp:cNvGraphicFramePr>
               <a:graphicFrameLocks xmlns:a="http://schemas.openxmlformats.org/drawingml/2006/main" noChangeAspect="1"/>
             </wp:cNvGraphicFramePr>
@@ -6378,7 +6915,7 @@
                     <pic:cNvPicPr/>
                   </pic:nvPicPr>
                   <pic:blipFill>
-                    <a:blip r:embed="rId15"/>
+                    <a:blip r:embed="rId20"/>
                     <a:stretch>
                       <a:fillRect/>
                     </a:stretch>
@@ -6386,7 +6923,7 @@
                   <pic:spPr>
                     <a:xfrm>
                       <a:off x="0" y="0"/>
-                      <a:ext cx="5593623" cy="3274282"/>
+                      <a:ext cx="5039995" cy="4050665"/>
                     </a:xfrm>
                     <a:prstGeom prst="rect">
                       <a:avLst/>
@@ -6424,10 +6961,10 @@
         </w:rPr>
         <w:lastRenderedPageBreak/>
         <w:drawing>
-          <wp:inline distT="0" distB="0" distL="0" distR="0" wp14:anchorId="1CF789AD" wp14:editId="6FE64086">
-            <wp:extent cx="5602638" cy="3033203"/>
-            <wp:effectExtent l="0" t="0" r="0" b="0"/>
-            <wp:docPr id="6" name="Picture 6"/>
+          <wp:inline distT="0" distB="0" distL="0" distR="0" wp14:anchorId="1BEED3ED" wp14:editId="7B145140">
+            <wp:extent cx="5039995" cy="3650615"/>
+            <wp:effectExtent l="0" t="0" r="8255" b="6985"/>
+            <wp:docPr id="76" name="Picture 76"/>
             <wp:cNvGraphicFramePr>
               <a:graphicFrameLocks xmlns:a="http://schemas.openxmlformats.org/drawingml/2006/main" noChangeAspect="1"/>
             </wp:cNvGraphicFramePr>
@@ -6439,7 +6976,7 @@
                     <pic:cNvPicPr/>
                   </pic:nvPicPr>
                   <pic:blipFill>
-                    <a:blip r:embed="rId16"/>
+                    <a:blip r:embed="rId21"/>
                     <a:stretch>
                       <a:fillRect/>
                     </a:stretch>
@@ -6447,7 +6984,7 @@
                   <pic:spPr>
                     <a:xfrm>
                       <a:off x="0" y="0"/>
-                      <a:ext cx="5605588" cy="3034800"/>
+                      <a:ext cx="5039995" cy="3650615"/>
                     </a:xfrm>
                     <a:prstGeom prst="rect">
                       <a:avLst/>
@@ -6484,10 +7021,10 @@
           <w:lang w:val="en-US"/>
         </w:rPr>
         <w:drawing>
-          <wp:inline distT="0" distB="0" distL="0" distR="0" wp14:anchorId="7FDA2F2E" wp14:editId="0118B94E">
-            <wp:extent cx="5622342" cy="767166"/>
-            <wp:effectExtent l="0" t="0" r="0" b="0"/>
-            <wp:docPr id="7" name="Picture 7"/>
+          <wp:inline distT="0" distB="0" distL="0" distR="0" wp14:anchorId="014F6224" wp14:editId="2F8353FF">
+            <wp:extent cx="5039995" cy="3208655"/>
+            <wp:effectExtent l="0" t="0" r="8255" b="0"/>
+            <wp:docPr id="77" name="Picture 77"/>
             <wp:cNvGraphicFramePr>
               <a:graphicFrameLocks xmlns:a="http://schemas.openxmlformats.org/drawingml/2006/main" noChangeAspect="1"/>
             </wp:cNvGraphicFramePr>
@@ -6499,7 +7036,7 @@
                     <pic:cNvPicPr/>
                   </pic:nvPicPr>
                   <pic:blipFill>
-                    <a:blip r:embed="rId17"/>
+                    <a:blip r:embed="rId22"/>
                     <a:stretch>
                       <a:fillRect/>
                     </a:stretch>
@@ -6507,7 +7044,7 @@
                   <pic:spPr>
                     <a:xfrm>
                       <a:off x="0" y="0"/>
-                      <a:ext cx="5769109" cy="787192"/>
+                      <a:ext cx="5039995" cy="3208655"/>
                     </a:xfrm>
                     <a:prstGeom prst="rect">
                       <a:avLst/>
@@ -6533,6 +7070,30 @@
           <w:lang w:val="en-US"/>
         </w:rPr>
       </w:pPr>
+      <w:r>
+        <w:rPr>
+          <w:rFonts w:ascii="Arial" w:hAnsi="Arial" w:cs="Arial"/>
+          <w:b/>
+          <w:bCs/>
+          <w:color w:val="000000"/>
+          <w:shd w:val="clear" w:color="auto" w:fill="FFFFFF"/>
+          <w:lang w:val="en-US"/>
+        </w:rPr>
+        <w:t xml:space="preserve">3.4. Hasil </w:t>
+      </w:r>
+      <w:proofErr w:type="spellStart"/>
+      <w:r>
+        <w:rPr>
+          <w:rFonts w:ascii="Arial" w:hAnsi="Arial" w:cs="Arial"/>
+          <w:b/>
+          <w:bCs/>
+          <w:color w:val="000000"/>
+          <w:shd w:val="clear" w:color="auto" w:fill="FFFFFF"/>
+          <w:lang w:val="en-US"/>
+        </w:rPr>
+        <w:t>Pengujian</w:t>
+      </w:r>
+      <w:proofErr w:type="spellEnd"/>
     </w:p>
     <w:p>
       <w:pPr>
@@ -6540,37 +7101,251 @@
         <w:jc w:val="both"/>
         <w:rPr>
           <w:rFonts w:ascii="Arial" w:hAnsi="Arial" w:cs="Arial"/>
-          <w:b/>
-          <w:bCs/>
           <w:color w:val="000000"/>
           <w:shd w:val="clear" w:color="auto" w:fill="FFFFFF"/>
           <w:lang w:val="en-US"/>
         </w:rPr>
       </w:pPr>
-      <w:r>
-        <w:rPr>
-          <w:rFonts w:ascii="Arial" w:hAnsi="Arial" w:cs="Arial"/>
-          <w:b/>
-          <w:bCs/>
+      <w:proofErr w:type="spellStart"/>
+      <w:r>
+        <w:rPr>
+          <w:rFonts w:ascii="Arial" w:hAnsi="Arial" w:cs="Arial"/>
           <w:color w:val="000000"/>
           <w:shd w:val="clear" w:color="auto" w:fill="FFFFFF"/>
           <w:lang w:val="en-US"/>
         </w:rPr>
-        <w:t xml:space="preserve">3.4. Hasil </w:t>
-      </w:r>
-      <w:proofErr w:type="spellStart"/>
-      <w:r>
-        <w:rPr>
-          <w:rFonts w:ascii="Arial" w:hAnsi="Arial" w:cs="Arial"/>
-          <w:b/>
-          <w:bCs/>
+        <w:t>Ketika</w:t>
+      </w:r>
+      <w:proofErr w:type="spellEnd"/>
+      <w:r>
+        <w:rPr>
+          <w:rFonts w:ascii="Arial" w:hAnsi="Arial" w:cs="Arial"/>
           <w:color w:val="000000"/>
           <w:shd w:val="clear" w:color="auto" w:fill="FFFFFF"/>
           <w:lang w:val="en-US"/>
         </w:rPr>
-        <w:t>Pengujian</w:t>
-      </w:r>
-      <w:proofErr w:type="spellEnd"/>
+        <w:t xml:space="preserve"> </w:t>
+      </w:r>
+      <w:proofErr w:type="spellStart"/>
+      <w:r>
+        <w:rPr>
+          <w:rFonts w:ascii="Arial" w:hAnsi="Arial" w:cs="Arial"/>
+          <w:color w:val="000000"/>
+          <w:shd w:val="clear" w:color="auto" w:fill="FFFFFF"/>
+          <w:lang w:val="en-US"/>
+        </w:rPr>
+        <w:t>kamera</w:t>
+      </w:r>
+      <w:proofErr w:type="spellEnd"/>
+      <w:r>
+        <w:rPr>
+          <w:rFonts w:ascii="Arial" w:hAnsi="Arial" w:cs="Arial"/>
+          <w:color w:val="000000"/>
+          <w:shd w:val="clear" w:color="auto" w:fill="FFFFFF"/>
+          <w:lang w:val="en-US"/>
+        </w:rPr>
+        <w:t xml:space="preserve"> </w:t>
+      </w:r>
+      <w:proofErr w:type="spellStart"/>
+      <w:r>
+        <w:rPr>
+          <w:rFonts w:ascii="Arial" w:hAnsi="Arial" w:cs="Arial"/>
+          <w:color w:val="000000"/>
+          <w:shd w:val="clear" w:color="auto" w:fill="FFFFFF"/>
+          <w:lang w:val="en-US"/>
+        </w:rPr>
+        <w:t>akan</w:t>
+      </w:r>
+      <w:proofErr w:type="spellEnd"/>
+      <w:r>
+        <w:rPr>
+          <w:rFonts w:ascii="Arial" w:hAnsi="Arial" w:cs="Arial"/>
+          <w:color w:val="000000"/>
+          <w:shd w:val="clear" w:color="auto" w:fill="FFFFFF"/>
+          <w:lang w:val="en-US"/>
+        </w:rPr>
+        <w:t xml:space="preserve"> </w:t>
+      </w:r>
+      <w:proofErr w:type="spellStart"/>
+      <w:r>
+        <w:rPr>
+          <w:rFonts w:ascii="Arial" w:hAnsi="Arial" w:cs="Arial"/>
+          <w:color w:val="000000"/>
+          <w:shd w:val="clear" w:color="auto" w:fill="FFFFFF"/>
+          <w:lang w:val="en-US"/>
+        </w:rPr>
+        <w:t>melakukan</w:t>
+      </w:r>
+      <w:proofErr w:type="spellEnd"/>
+      <w:r>
+        <w:rPr>
+          <w:rFonts w:ascii="Arial" w:hAnsi="Arial" w:cs="Arial"/>
+          <w:color w:val="000000"/>
+          <w:shd w:val="clear" w:color="auto" w:fill="FFFFFF"/>
+          <w:lang w:val="en-US"/>
+        </w:rPr>
+        <w:t xml:space="preserve"> </w:t>
+      </w:r>
+      <w:proofErr w:type="spellStart"/>
+      <w:r>
+        <w:rPr>
+          <w:rFonts w:ascii="Arial" w:hAnsi="Arial" w:cs="Arial"/>
+          <w:color w:val="000000"/>
+          <w:shd w:val="clear" w:color="auto" w:fill="FFFFFF"/>
+          <w:lang w:val="en-US"/>
+        </w:rPr>
+        <w:t>deteksi</w:t>
+      </w:r>
+      <w:proofErr w:type="spellEnd"/>
+      <w:r>
+        <w:rPr>
+          <w:rFonts w:ascii="Arial" w:hAnsi="Arial" w:cs="Arial"/>
+          <w:color w:val="000000"/>
+          <w:shd w:val="clear" w:color="auto" w:fill="FFFFFF"/>
+          <w:lang w:val="en-US"/>
+        </w:rPr>
+        <w:t xml:space="preserve"> </w:t>
+      </w:r>
+      <w:proofErr w:type="spellStart"/>
+      <w:r>
+        <w:rPr>
+          <w:rFonts w:ascii="Arial" w:hAnsi="Arial" w:cs="Arial"/>
+          <w:color w:val="000000"/>
+          <w:shd w:val="clear" w:color="auto" w:fill="FFFFFF"/>
+          <w:lang w:val="en-US"/>
+        </w:rPr>
+        <w:t>wajah</w:t>
+      </w:r>
+      <w:proofErr w:type="spellEnd"/>
+      <w:r>
+        <w:rPr>
+          <w:rFonts w:ascii="Arial" w:hAnsi="Arial" w:cs="Arial"/>
+          <w:color w:val="000000"/>
+          <w:shd w:val="clear" w:color="auto" w:fill="FFFFFF"/>
+          <w:lang w:val="en-US"/>
+        </w:rPr>
+        <w:t xml:space="preserve"> </w:t>
+      </w:r>
+      <w:proofErr w:type="spellStart"/>
+      <w:r>
+        <w:rPr>
+          <w:rFonts w:ascii="Arial" w:hAnsi="Arial" w:cs="Arial"/>
+          <w:color w:val="000000"/>
+          <w:shd w:val="clear" w:color="auto" w:fill="FFFFFF"/>
+          <w:lang w:val="en-US"/>
+        </w:rPr>
+        <w:t>atau</w:t>
+      </w:r>
+      <w:proofErr w:type="spellEnd"/>
+      <w:r>
+        <w:rPr>
+          <w:rFonts w:ascii="Arial" w:hAnsi="Arial" w:cs="Arial"/>
+          <w:color w:val="000000"/>
+          <w:shd w:val="clear" w:color="auto" w:fill="FFFFFF"/>
+          <w:lang w:val="en-US"/>
+        </w:rPr>
+        <w:t xml:space="preserve"> pun masker </w:t>
+      </w:r>
+      <w:proofErr w:type="spellStart"/>
+      <w:r>
+        <w:rPr>
+          <w:rFonts w:ascii="Arial" w:hAnsi="Arial" w:cs="Arial"/>
+          <w:color w:val="000000"/>
+          <w:shd w:val="clear" w:color="auto" w:fill="FFFFFF"/>
+          <w:lang w:val="en-US"/>
+        </w:rPr>
+        <w:t>akan</w:t>
+      </w:r>
+      <w:proofErr w:type="spellEnd"/>
+      <w:r>
+        <w:rPr>
+          <w:rFonts w:ascii="Arial" w:hAnsi="Arial" w:cs="Arial"/>
+          <w:color w:val="000000"/>
+          <w:shd w:val="clear" w:color="auto" w:fill="FFFFFF"/>
+          <w:lang w:val="en-US"/>
+        </w:rPr>
+        <w:t xml:space="preserve"> </w:t>
+      </w:r>
+      <w:proofErr w:type="spellStart"/>
+      <w:r>
+        <w:rPr>
+          <w:rFonts w:ascii="Arial" w:hAnsi="Arial" w:cs="Arial"/>
+          <w:color w:val="000000"/>
+          <w:shd w:val="clear" w:color="auto" w:fill="FFFFFF"/>
+          <w:lang w:val="en-US"/>
+        </w:rPr>
+        <w:t>memunculkan</w:t>
+      </w:r>
+      <w:proofErr w:type="spellEnd"/>
+      <w:r>
+        <w:rPr>
+          <w:rFonts w:ascii="Arial" w:hAnsi="Arial" w:cs="Arial"/>
+          <w:color w:val="000000"/>
+          <w:shd w:val="clear" w:color="auto" w:fill="FFFFFF"/>
+          <w:lang w:val="en-US"/>
+        </w:rPr>
+        <w:t xml:space="preserve"> </w:t>
+      </w:r>
+      <w:proofErr w:type="spellStart"/>
+      <w:r>
+        <w:rPr>
+          <w:rFonts w:ascii="Arial" w:hAnsi="Arial" w:cs="Arial"/>
+          <w:color w:val="000000"/>
+          <w:shd w:val="clear" w:color="auto" w:fill="FFFFFF"/>
+          <w:lang w:val="en-US"/>
+        </w:rPr>
+        <w:t>grafik</w:t>
+      </w:r>
+      <w:proofErr w:type="spellEnd"/>
+      <w:r>
+        <w:rPr>
+          <w:rFonts w:ascii="Arial" w:hAnsi="Arial" w:cs="Arial"/>
+          <w:color w:val="000000"/>
+          <w:shd w:val="clear" w:color="auto" w:fill="FFFFFF"/>
+          <w:lang w:val="en-US"/>
+        </w:rPr>
+        <w:t xml:space="preserve"> RGB, </w:t>
+      </w:r>
+      <w:proofErr w:type="spellStart"/>
+      <w:r>
+        <w:rPr>
+          <w:rFonts w:ascii="Arial" w:hAnsi="Arial" w:cs="Arial"/>
+          <w:color w:val="000000"/>
+          <w:shd w:val="clear" w:color="auto" w:fill="FFFFFF"/>
+          <w:lang w:val="en-US"/>
+        </w:rPr>
+        <w:t>GrayScale</w:t>
+      </w:r>
+      <w:proofErr w:type="spellEnd"/>
+      <w:r>
+        <w:rPr>
+          <w:rFonts w:ascii="Arial" w:hAnsi="Arial" w:cs="Arial"/>
+          <w:color w:val="000000"/>
+          <w:shd w:val="clear" w:color="auto" w:fill="FFFFFF"/>
+          <w:lang w:val="en-US"/>
+        </w:rPr>
+        <w:t xml:space="preserve">, dan Black </w:t>
+      </w:r>
+      <w:proofErr w:type="gramStart"/>
+      <w:r>
+        <w:rPr>
+          <w:rFonts w:ascii="Arial" w:hAnsi="Arial" w:cs="Arial"/>
+          <w:color w:val="000000"/>
+          <w:shd w:val="clear" w:color="auto" w:fill="FFFFFF"/>
+          <w:lang w:val="en-US"/>
+        </w:rPr>
+        <w:t>And</w:t>
+      </w:r>
+      <w:proofErr w:type="gramEnd"/>
+      <w:r>
+        <w:rPr>
+          <w:rFonts w:ascii="Arial" w:hAnsi="Arial" w:cs="Arial"/>
+          <w:color w:val="000000"/>
+          <w:shd w:val="clear" w:color="auto" w:fill="FFFFFF"/>
+          <w:lang w:val="en-US"/>
+        </w:rPr>
+        <w:t xml:space="preserve"> White.</w:t>
+      </w:r>
     </w:p>
     <w:p>
       <w:pPr>
@@ -6578,6 +7353,7 @@
         <w:autoSpaceDE/>
         <w:autoSpaceDN/>
         <w:spacing w:after="160" w:line="259" w:lineRule="auto"/>
+        <w:jc w:val="center"/>
         <w:rPr>
           <w:rFonts w:ascii="Arial" w:hAnsi="Arial" w:cs="Arial"/>
           <w:b/>
@@ -6586,6 +7362,579 @@
           <w:lang w:val="en-US"/>
         </w:rPr>
       </w:pPr>
+      <w:r>
+        <w:rPr>
+          <w:rFonts w:ascii="Arial" w:hAnsi="Arial" w:cs="Arial"/>
+          <w:b/>
+          <w:bCs/>
+          <w:noProof/>
+          <w:color w:val="000000" w:themeColor="text1"/>
+          <w:lang w:val="en-US"/>
+        </w:rPr>
+        <w:lastRenderedPageBreak/>
+        <w:drawing>
+          <wp:inline distT="0" distB="0" distL="0" distR="0" wp14:anchorId="2EEBEB35" wp14:editId="4248F6C2">
+            <wp:extent cx="2134921" cy="1704814"/>
+            <wp:effectExtent l="0" t="0" r="0" b="0"/>
+            <wp:docPr id="4" name="Picture 4"/>
+            <wp:cNvGraphicFramePr>
+              <a:graphicFrameLocks xmlns:a="http://schemas.openxmlformats.org/drawingml/2006/main" noChangeAspect="1"/>
+            </wp:cNvGraphicFramePr>
+            <a:graphic xmlns:a="http://schemas.openxmlformats.org/drawingml/2006/main">
+              <a:graphicData uri="http://schemas.openxmlformats.org/drawingml/2006/picture">
+                <pic:pic xmlns:pic="http://schemas.openxmlformats.org/drawingml/2006/picture">
+                  <pic:nvPicPr>
+                    <pic:cNvPr id="0" name="Picture 1"/>
+                    <pic:cNvPicPr>
+                      <a:picLocks noChangeAspect="1" noChangeArrowheads="1"/>
+                    </pic:cNvPicPr>
+                  </pic:nvPicPr>
+                  <pic:blipFill>
+                    <a:blip r:embed="rId23" cstate="print">
+                      <a:extLst>
+                        <a:ext uri="{28A0092B-C50C-407E-A947-70E740481C1C}">
+                          <a14:useLocalDpi xmlns:a14="http://schemas.microsoft.com/office/drawing/2010/main" val="0"/>
+                        </a:ext>
+                      </a:extLst>
+                    </a:blip>
+                    <a:srcRect/>
+                    <a:stretch>
+                      <a:fillRect/>
+                    </a:stretch>
+                  </pic:blipFill>
+                  <pic:spPr bwMode="auto">
+                    <a:xfrm>
+                      <a:off x="0" y="0"/>
+                      <a:ext cx="2149136" cy="1716165"/>
+                    </a:xfrm>
+                    <a:prstGeom prst="rect">
+                      <a:avLst/>
+                    </a:prstGeom>
+                    <a:noFill/>
+                    <a:ln>
+                      <a:noFill/>
+                    </a:ln>
+                  </pic:spPr>
+                </pic:pic>
+              </a:graphicData>
+            </a:graphic>
+          </wp:inline>
+        </w:drawing>
+      </w:r>
+    </w:p>
+    <w:p>
+      <w:pPr>
+        <w:widowControl/>
+        <w:autoSpaceDE/>
+        <w:autoSpaceDN/>
+        <w:spacing w:after="160" w:line="259" w:lineRule="auto"/>
+        <w:jc w:val="center"/>
+        <w:rPr>
+          <w:rFonts w:ascii="Arial" w:hAnsi="Arial" w:cs="Arial"/>
+          <w:b/>
+          <w:bCs/>
+          <w:color w:val="000000" w:themeColor="text1"/>
+          <w:lang w:val="en-US"/>
+        </w:rPr>
+      </w:pPr>
+      <w:r>
+        <w:rPr>
+          <w:rFonts w:ascii="Arial" w:hAnsi="Arial" w:cs="Arial"/>
+          <w:b/>
+          <w:bCs/>
+          <w:color w:val="000000" w:themeColor="text1"/>
+          <w:lang w:val="en-US"/>
+        </w:rPr>
+        <w:t xml:space="preserve">Gambar </w:t>
+      </w:r>
+      <w:proofErr w:type="spellStart"/>
+      <w:r>
+        <w:rPr>
+          <w:rFonts w:ascii="Arial" w:hAnsi="Arial" w:cs="Arial"/>
+          <w:b/>
+          <w:bCs/>
+          <w:color w:val="000000" w:themeColor="text1"/>
+          <w:lang w:val="en-US"/>
+        </w:rPr>
+        <w:t>Contoh</w:t>
+      </w:r>
+      <w:proofErr w:type="spellEnd"/>
+      <w:r>
+        <w:rPr>
+          <w:rFonts w:ascii="Arial" w:hAnsi="Arial" w:cs="Arial"/>
+          <w:b/>
+          <w:bCs/>
+          <w:color w:val="000000" w:themeColor="text1"/>
+          <w:lang w:val="en-US"/>
+        </w:rPr>
+        <w:t xml:space="preserve"> </w:t>
+      </w:r>
+      <w:proofErr w:type="spellStart"/>
+      <w:r>
+        <w:rPr>
+          <w:rFonts w:ascii="Arial" w:hAnsi="Arial" w:cs="Arial"/>
+          <w:b/>
+          <w:bCs/>
+          <w:color w:val="000000" w:themeColor="text1"/>
+          <w:lang w:val="en-US"/>
+        </w:rPr>
+        <w:t>Deteksi</w:t>
+      </w:r>
+      <w:proofErr w:type="spellEnd"/>
+    </w:p>
+    <w:p>
+      <w:pPr>
+        <w:widowControl/>
+        <w:autoSpaceDE/>
+        <w:autoSpaceDN/>
+        <w:spacing w:after="160" w:line="259" w:lineRule="auto"/>
+        <w:jc w:val="center"/>
+        <w:rPr>
+          <w:rFonts w:ascii="Arial" w:hAnsi="Arial" w:cs="Arial"/>
+          <w:b/>
+          <w:bCs/>
+          <w:color w:val="000000" w:themeColor="text1"/>
+          <w:lang w:val="en-US"/>
+        </w:rPr>
+      </w:pPr>
+      <w:r>
+        <w:rPr>
+          <w:noProof/>
+        </w:rPr>
+        <w:drawing>
+          <wp:inline distT="0" distB="0" distL="0" distR="0" wp14:anchorId="79C8B554" wp14:editId="0ECB5885">
+            <wp:extent cx="2124899" cy="1828800"/>
+            <wp:effectExtent l="0" t="0" r="8890" b="0"/>
+            <wp:docPr id="8" name="Picture 8"/>
+            <wp:cNvGraphicFramePr>
+              <a:graphicFrameLocks xmlns:a="http://schemas.openxmlformats.org/drawingml/2006/main" noChangeAspect="1"/>
+            </wp:cNvGraphicFramePr>
+            <a:graphic xmlns:a="http://schemas.openxmlformats.org/drawingml/2006/main">
+              <a:graphicData uri="http://schemas.openxmlformats.org/drawingml/2006/picture">
+                <pic:pic xmlns:pic="http://schemas.openxmlformats.org/drawingml/2006/picture">
+                  <pic:nvPicPr>
+                    <pic:cNvPr id="0" name="Picture 2"/>
+                    <pic:cNvPicPr>
+                      <a:picLocks noChangeAspect="1" noChangeArrowheads="1"/>
+                    </pic:cNvPicPr>
+                  </pic:nvPicPr>
+                  <pic:blipFill>
+                    <a:blip r:embed="rId24" cstate="print">
+                      <a:extLst>
+                        <a:ext uri="{28A0092B-C50C-407E-A947-70E740481C1C}">
+                          <a14:useLocalDpi xmlns:a14="http://schemas.microsoft.com/office/drawing/2010/main" val="0"/>
+                        </a:ext>
+                      </a:extLst>
+                    </a:blip>
+                    <a:srcRect/>
+                    <a:stretch>
+                      <a:fillRect/>
+                    </a:stretch>
+                  </pic:blipFill>
+                  <pic:spPr bwMode="auto">
+                    <a:xfrm>
+                      <a:off x="0" y="0"/>
+                      <a:ext cx="2140571" cy="1842288"/>
+                    </a:xfrm>
+                    <a:prstGeom prst="rect">
+                      <a:avLst/>
+                    </a:prstGeom>
+                    <a:noFill/>
+                    <a:ln>
+                      <a:noFill/>
+                    </a:ln>
+                  </pic:spPr>
+                </pic:pic>
+              </a:graphicData>
+            </a:graphic>
+          </wp:inline>
+        </w:drawing>
+      </w:r>
+    </w:p>
+    <w:p>
+      <w:pPr>
+        <w:widowControl/>
+        <w:autoSpaceDE/>
+        <w:autoSpaceDN/>
+        <w:spacing w:after="160" w:line="259" w:lineRule="auto"/>
+        <w:jc w:val="center"/>
+        <w:rPr>
+          <w:rFonts w:ascii="Arial" w:hAnsi="Arial" w:cs="Arial"/>
+          <w:b/>
+          <w:bCs/>
+          <w:color w:val="000000" w:themeColor="text1"/>
+          <w:lang w:val="en-US"/>
+        </w:rPr>
+      </w:pPr>
+      <w:r>
+        <w:rPr>
+          <w:rFonts w:ascii="Arial" w:hAnsi="Arial" w:cs="Arial"/>
+          <w:b/>
+          <w:bCs/>
+          <w:color w:val="000000" w:themeColor="text1"/>
+          <w:lang w:val="en-US"/>
+        </w:rPr>
+        <w:t xml:space="preserve">Gambar </w:t>
+      </w:r>
+      <w:proofErr w:type="spellStart"/>
+      <w:r>
+        <w:rPr>
+          <w:rFonts w:ascii="Arial" w:hAnsi="Arial" w:cs="Arial"/>
+          <w:b/>
+          <w:bCs/>
+          <w:color w:val="000000" w:themeColor="text1"/>
+          <w:lang w:val="en-US"/>
+        </w:rPr>
+        <w:t>Contoh</w:t>
+      </w:r>
+      <w:proofErr w:type="spellEnd"/>
+      <w:r>
+        <w:rPr>
+          <w:rFonts w:ascii="Arial" w:hAnsi="Arial" w:cs="Arial"/>
+          <w:b/>
+          <w:bCs/>
+          <w:color w:val="000000" w:themeColor="text1"/>
+          <w:lang w:val="en-US"/>
+        </w:rPr>
+        <w:t xml:space="preserve"> </w:t>
+      </w:r>
+      <w:proofErr w:type="spellStart"/>
+      <w:r>
+        <w:rPr>
+          <w:rFonts w:ascii="Arial" w:hAnsi="Arial" w:cs="Arial"/>
+          <w:b/>
+          <w:bCs/>
+          <w:color w:val="000000" w:themeColor="text1"/>
+          <w:lang w:val="en-US"/>
+        </w:rPr>
+        <w:t>Grafik</w:t>
+      </w:r>
+      <w:proofErr w:type="spellEnd"/>
+      <w:r>
+        <w:rPr>
+          <w:rFonts w:ascii="Arial" w:hAnsi="Arial" w:cs="Arial"/>
+          <w:b/>
+          <w:bCs/>
+          <w:color w:val="000000" w:themeColor="text1"/>
+          <w:lang w:val="en-US"/>
+        </w:rPr>
+        <w:t xml:space="preserve"> RGB</w:t>
+      </w:r>
+      <w:bookmarkStart w:id="13" w:name="_GoBack"/>
+      <w:bookmarkEnd w:id="13"/>
+    </w:p>
+    <w:p>
+      <w:pPr>
+        <w:widowControl/>
+        <w:autoSpaceDE/>
+        <w:autoSpaceDN/>
+        <w:spacing w:after="160" w:line="259" w:lineRule="auto"/>
+        <w:jc w:val="center"/>
+        <w:rPr>
+          <w:rFonts w:ascii="Arial" w:hAnsi="Arial" w:cs="Arial"/>
+          <w:b/>
+          <w:bCs/>
+          <w:color w:val="000000" w:themeColor="text1"/>
+          <w:lang w:val="en-US"/>
+        </w:rPr>
+      </w:pPr>
+      <w:r>
+        <w:rPr>
+          <w:noProof/>
+        </w:rPr>
+        <w:drawing>
+          <wp:inline distT="0" distB="0" distL="0" distR="0" wp14:anchorId="0089CA08" wp14:editId="7E673FEB">
+            <wp:extent cx="2134870" cy="1837382"/>
+            <wp:effectExtent l="0" t="0" r="0" b="0"/>
+            <wp:docPr id="10" name="Picture 10"/>
+            <wp:cNvGraphicFramePr>
+              <a:graphicFrameLocks xmlns:a="http://schemas.openxmlformats.org/drawingml/2006/main" noChangeAspect="1"/>
+            </wp:cNvGraphicFramePr>
+            <a:graphic xmlns:a="http://schemas.openxmlformats.org/drawingml/2006/main">
+              <a:graphicData uri="http://schemas.openxmlformats.org/drawingml/2006/picture">
+                <pic:pic xmlns:pic="http://schemas.openxmlformats.org/drawingml/2006/picture">
+                  <pic:nvPicPr>
+                    <pic:cNvPr id="0" name="Picture 4"/>
+                    <pic:cNvPicPr>
+                      <a:picLocks noChangeAspect="1" noChangeArrowheads="1"/>
+                    </pic:cNvPicPr>
+                  </pic:nvPicPr>
+                  <pic:blipFill>
+                    <a:blip r:embed="rId12" cstate="print">
+                      <a:extLst>
+                        <a:ext uri="{28A0092B-C50C-407E-A947-70E740481C1C}">
+                          <a14:useLocalDpi xmlns:a14="http://schemas.microsoft.com/office/drawing/2010/main" val="0"/>
+                        </a:ext>
+                      </a:extLst>
+                    </a:blip>
+                    <a:srcRect/>
+                    <a:stretch>
+                      <a:fillRect/>
+                    </a:stretch>
+                  </pic:blipFill>
+                  <pic:spPr bwMode="auto">
+                    <a:xfrm>
+                      <a:off x="0" y="0"/>
+                      <a:ext cx="2141993" cy="1843512"/>
+                    </a:xfrm>
+                    <a:prstGeom prst="rect">
+                      <a:avLst/>
+                    </a:prstGeom>
+                    <a:noFill/>
+                    <a:ln>
+                      <a:noFill/>
+                    </a:ln>
+                  </pic:spPr>
+                </pic:pic>
+              </a:graphicData>
+            </a:graphic>
+          </wp:inline>
+        </w:drawing>
+      </w:r>
+    </w:p>
+    <w:p>
+      <w:pPr>
+        <w:widowControl/>
+        <w:autoSpaceDE/>
+        <w:autoSpaceDN/>
+        <w:spacing w:after="160" w:line="259" w:lineRule="auto"/>
+        <w:jc w:val="center"/>
+        <w:rPr>
+          <w:rFonts w:ascii="Arial" w:hAnsi="Arial" w:cs="Arial"/>
+          <w:b/>
+          <w:bCs/>
+          <w:color w:val="000000" w:themeColor="text1"/>
+          <w:lang w:val="en-US"/>
+        </w:rPr>
+      </w:pPr>
+      <w:r>
+        <w:rPr>
+          <w:rFonts w:ascii="Arial" w:hAnsi="Arial" w:cs="Arial"/>
+          <w:b/>
+          <w:bCs/>
+          <w:color w:val="000000" w:themeColor="text1"/>
+          <w:lang w:val="en-US"/>
+        </w:rPr>
+        <w:t xml:space="preserve">Gambar </w:t>
+      </w:r>
+      <w:proofErr w:type="spellStart"/>
+      <w:r>
+        <w:rPr>
+          <w:rFonts w:ascii="Arial" w:hAnsi="Arial" w:cs="Arial"/>
+          <w:b/>
+          <w:bCs/>
+          <w:color w:val="000000" w:themeColor="text1"/>
+          <w:lang w:val="en-US"/>
+        </w:rPr>
+        <w:t>Contoh</w:t>
+      </w:r>
+      <w:proofErr w:type="spellEnd"/>
+      <w:r>
+        <w:rPr>
+          <w:rFonts w:ascii="Arial" w:hAnsi="Arial" w:cs="Arial"/>
+          <w:b/>
+          <w:bCs/>
+          <w:color w:val="000000" w:themeColor="text1"/>
+          <w:lang w:val="en-US"/>
+        </w:rPr>
+        <w:t xml:space="preserve"> </w:t>
+      </w:r>
+      <w:proofErr w:type="spellStart"/>
+      <w:r>
+        <w:rPr>
+          <w:rFonts w:ascii="Arial" w:hAnsi="Arial" w:cs="Arial"/>
+          <w:b/>
+          <w:bCs/>
+          <w:color w:val="000000" w:themeColor="text1"/>
+          <w:lang w:val="en-US"/>
+        </w:rPr>
+        <w:t>Grafik</w:t>
+      </w:r>
+      <w:proofErr w:type="spellEnd"/>
+      <w:r>
+        <w:rPr>
+          <w:rFonts w:ascii="Arial" w:hAnsi="Arial" w:cs="Arial"/>
+          <w:b/>
+          <w:bCs/>
+          <w:color w:val="000000" w:themeColor="text1"/>
+          <w:lang w:val="en-US"/>
+        </w:rPr>
+        <w:t xml:space="preserve"> </w:t>
+      </w:r>
+      <w:proofErr w:type="spellStart"/>
+      <w:r>
+        <w:rPr>
+          <w:rFonts w:ascii="Arial" w:hAnsi="Arial" w:cs="Arial"/>
+          <w:b/>
+          <w:bCs/>
+          <w:color w:val="000000" w:themeColor="text1"/>
+          <w:lang w:val="en-US"/>
+        </w:rPr>
+        <w:t>GrayScale</w:t>
+      </w:r>
+      <w:proofErr w:type="spellEnd"/>
+    </w:p>
+    <w:p>
+      <w:pPr>
+        <w:widowControl/>
+        <w:autoSpaceDE/>
+        <w:autoSpaceDN/>
+        <w:spacing w:after="160" w:line="259" w:lineRule="auto"/>
+        <w:jc w:val="center"/>
+        <w:rPr>
+          <w:rFonts w:ascii="Arial" w:hAnsi="Arial" w:cs="Arial"/>
+          <w:b/>
+          <w:bCs/>
+          <w:color w:val="000000" w:themeColor="text1"/>
+          <w:lang w:val="en-US"/>
+        </w:rPr>
+      </w:pPr>
+      <w:r>
+        <w:rPr>
+          <w:noProof/>
+        </w:rPr>
+        <w:lastRenderedPageBreak/>
+        <w:drawing>
+          <wp:inline distT="0" distB="0" distL="0" distR="0" wp14:anchorId="1D2BEBD2" wp14:editId="5E55F195">
+            <wp:extent cx="2178923" cy="1875295"/>
+            <wp:effectExtent l="0" t="0" r="0" b="0"/>
+            <wp:docPr id="11" name="Picture 11"/>
+            <wp:cNvGraphicFramePr>
+              <a:graphicFrameLocks xmlns:a="http://schemas.openxmlformats.org/drawingml/2006/main" noChangeAspect="1"/>
+            </wp:cNvGraphicFramePr>
+            <a:graphic xmlns:a="http://schemas.openxmlformats.org/drawingml/2006/main">
+              <a:graphicData uri="http://schemas.openxmlformats.org/drawingml/2006/picture">
+                <pic:pic xmlns:pic="http://schemas.openxmlformats.org/drawingml/2006/picture">
+                  <pic:nvPicPr>
+                    <pic:cNvPr id="0" name="Picture 6"/>
+                    <pic:cNvPicPr>
+                      <a:picLocks noChangeAspect="1" noChangeArrowheads="1"/>
+                    </pic:cNvPicPr>
+                  </pic:nvPicPr>
+                  <pic:blipFill>
+                    <a:blip r:embed="rId13" cstate="print">
+                      <a:extLst>
+                        <a:ext uri="{28A0092B-C50C-407E-A947-70E740481C1C}">
+                          <a14:useLocalDpi xmlns:a14="http://schemas.microsoft.com/office/drawing/2010/main" val="0"/>
+                        </a:ext>
+                      </a:extLst>
+                    </a:blip>
+                    <a:srcRect/>
+                    <a:stretch>
+                      <a:fillRect/>
+                    </a:stretch>
+                  </pic:blipFill>
+                  <pic:spPr bwMode="auto">
+                    <a:xfrm>
+                      <a:off x="0" y="0"/>
+                      <a:ext cx="2191450" cy="1886077"/>
+                    </a:xfrm>
+                    <a:prstGeom prst="rect">
+                      <a:avLst/>
+                    </a:prstGeom>
+                    <a:noFill/>
+                    <a:ln>
+                      <a:noFill/>
+                    </a:ln>
+                  </pic:spPr>
+                </pic:pic>
+              </a:graphicData>
+            </a:graphic>
+          </wp:inline>
+        </w:drawing>
+      </w:r>
+    </w:p>
+    <w:p>
+      <w:pPr>
+        <w:widowControl/>
+        <w:autoSpaceDE/>
+        <w:autoSpaceDN/>
+        <w:spacing w:after="160" w:line="259" w:lineRule="auto"/>
+        <w:jc w:val="center"/>
+        <w:rPr>
+          <w:rFonts w:ascii="Arial" w:hAnsi="Arial" w:cs="Arial"/>
+          <w:b/>
+          <w:bCs/>
+          <w:color w:val="000000" w:themeColor="text1"/>
+          <w:lang w:val="en-US"/>
+        </w:rPr>
+      </w:pPr>
+      <w:r>
+        <w:rPr>
+          <w:rFonts w:ascii="Arial" w:hAnsi="Arial" w:cs="Arial"/>
+          <w:b/>
+          <w:bCs/>
+          <w:color w:val="000000" w:themeColor="text1"/>
+          <w:lang w:val="en-US"/>
+        </w:rPr>
+        <w:t xml:space="preserve">Gambar </w:t>
+      </w:r>
+      <w:proofErr w:type="spellStart"/>
+      <w:r>
+        <w:rPr>
+          <w:rFonts w:ascii="Arial" w:hAnsi="Arial" w:cs="Arial"/>
+          <w:b/>
+          <w:bCs/>
+          <w:color w:val="000000" w:themeColor="text1"/>
+          <w:lang w:val="en-US"/>
+        </w:rPr>
+        <w:t>Contoh</w:t>
+      </w:r>
+      <w:proofErr w:type="spellEnd"/>
+      <w:r>
+        <w:rPr>
+          <w:rFonts w:ascii="Arial" w:hAnsi="Arial" w:cs="Arial"/>
+          <w:b/>
+          <w:bCs/>
+          <w:color w:val="000000" w:themeColor="text1"/>
+          <w:lang w:val="en-US"/>
+        </w:rPr>
+        <w:t xml:space="preserve"> </w:t>
+      </w:r>
+      <w:proofErr w:type="spellStart"/>
+      <w:r>
+        <w:rPr>
+          <w:rFonts w:ascii="Arial" w:hAnsi="Arial" w:cs="Arial"/>
+          <w:b/>
+          <w:bCs/>
+          <w:color w:val="000000" w:themeColor="text1"/>
+          <w:lang w:val="en-US"/>
+        </w:rPr>
+        <w:t>Grafik</w:t>
+      </w:r>
+      <w:proofErr w:type="spellEnd"/>
+      <w:r>
+        <w:rPr>
+          <w:rFonts w:ascii="Arial" w:hAnsi="Arial" w:cs="Arial"/>
+          <w:b/>
+          <w:bCs/>
+          <w:color w:val="000000" w:themeColor="text1"/>
+          <w:lang w:val="en-US"/>
+        </w:rPr>
+        <w:t xml:space="preserve"> Black </w:t>
+      </w:r>
+      <w:proofErr w:type="gramStart"/>
+      <w:r>
+        <w:rPr>
+          <w:rFonts w:ascii="Arial" w:hAnsi="Arial" w:cs="Arial"/>
+          <w:b/>
+          <w:bCs/>
+          <w:color w:val="000000" w:themeColor="text1"/>
+          <w:lang w:val="en-US"/>
+        </w:rPr>
+        <w:t>And</w:t>
+      </w:r>
+      <w:proofErr w:type="gramEnd"/>
+      <w:r>
+        <w:rPr>
+          <w:rFonts w:ascii="Arial" w:hAnsi="Arial" w:cs="Arial"/>
+          <w:b/>
+          <w:bCs/>
+          <w:color w:val="000000" w:themeColor="text1"/>
+          <w:lang w:val="en-US"/>
+        </w:rPr>
+        <w:t xml:space="preserve"> White</w:t>
+      </w:r>
       <w:r>
         <w:rPr>
           <w:rFonts w:ascii="Arial" w:hAnsi="Arial" w:cs="Arial"/>
@@ -6635,7 +7984,7 @@
           <w:lang w:val="en-US"/>
         </w:rPr>
       </w:pPr>
-      <w:hyperlink r:id="rId18" w:history="1">
+      <w:hyperlink r:id="rId25" w:history="1">
         <w:r>
           <w:rPr>
             <w:rStyle w:val="Hyperlink"/>
@@ -9156,7 +10505,7 @@
 </file>
 
 <file path=customXml/itemProps1.xml><?xml version="1.0" encoding="utf-8"?>
-<ds:datastoreItem xmlns:ds="http://schemas.openxmlformats.org/officeDocument/2006/customXml" ds:itemID="{8FC791BB-3303-4289-9051-B5890C6FB3AC}">
+<ds:datastoreItem xmlns:ds="http://schemas.openxmlformats.org/officeDocument/2006/customXml" ds:itemID="{6718F383-EA60-458E-82B9-9F276B2521D7}">
   <ds:schemaRefs>
     <ds:schemaRef ds:uri="http://schemas.openxmlformats.org/officeDocument/2006/bibliography"/>
   </ds:schemaRefs>

--- a/LAPORAN PROJECT AKHIR - KEL 3.docx
+++ b/LAPORAN PROJECT AKHIR - KEL 3.docx
@@ -1,6 +1,6 @@
 
 <file path=word/document.xml><?xml version="1.0" encoding="utf-8"?>
-<w:document xmlns:wpc="http://schemas.microsoft.com/office/word/2010/wordprocessingCanvas" xmlns:cx="http://schemas.microsoft.com/office/drawing/2014/chartex" xmlns:cx1="http://schemas.microsoft.com/office/drawing/2015/9/8/chartex" xmlns:cx2="http://schemas.microsoft.com/office/drawing/2015/10/21/chartex" xmlns:cx3="http://schemas.microsoft.com/office/drawing/2016/5/9/chartex" xmlns:cx4="http://schemas.microsoft.com/office/drawing/2016/5/10/chartex" xmlns:cx5="http://schemas.microsoft.com/office/drawing/2016/5/11/chartex" xmlns:cx6="http://schemas.microsoft.com/office/drawing/2016/5/12/chartex" xmlns:cx7="http://schemas.microsoft.com/office/drawing/2016/5/13/chartex" xmlns:cx8="http://schemas.microsoft.com/office/drawing/2016/5/14/chartex" xmlns:mc="http://schemas.openxmlformats.org/markup-compatibility/2006" xmlns:aink="http://schemas.microsoft.com/office/drawing/2016/ink" xmlns:am3d="http://schemas.microsoft.com/office/drawing/2017/model3d" xmlns:o="urn:schemas-microsoft-com:office:office" xmlns:r="http://schemas.openxmlformats.org/officeDocument/2006/relationships" xmlns:m="http://schemas.openxmlformats.org/officeDocument/2006/math" xmlns:v="urn:schemas-microsoft-com:vml" xmlns:wp14="http://schemas.microsoft.com/office/word/2010/wordprocessingDrawing" xmlns:wp="http://schemas.openxmlformats.org/drawingml/2006/wordprocessingDrawing" xmlns:w10="urn:schemas-microsoft-com:office:word" xmlns:w="http://schemas.openxmlformats.org/wordprocessingml/2006/main" xmlns:w14="http://schemas.microsoft.com/office/word/2010/wordml" xmlns:w15="http://schemas.microsoft.com/office/word/2012/wordml" xmlns:w16cid="http://schemas.microsoft.com/office/word/2016/wordml/cid" xmlns:w16se="http://schemas.microsoft.com/office/word/2015/wordml/symex" xmlns:wpg="http://schemas.microsoft.com/office/word/2010/wordprocessingGroup" xmlns:wpi="http://schemas.microsoft.com/office/word/2010/wordprocessingInk" xmlns:wne="http://schemas.microsoft.com/office/word/2006/wordml" xmlns:wps="http://schemas.microsoft.com/office/word/2010/wordprocessingShape" mc:Ignorable="w14 w15 w16se w16cid wp14">
+<w:document xmlns:wpc="http://schemas.microsoft.com/office/word/2010/wordprocessingCanvas" xmlns:cx="http://schemas.microsoft.com/office/drawing/2014/chartex" xmlns:cx1="http://schemas.microsoft.com/office/drawing/2015/9/8/chartex" xmlns:cx2="http://schemas.microsoft.com/office/drawing/2015/10/21/chartex" xmlns:cx3="http://schemas.microsoft.com/office/drawing/2016/5/9/chartex" xmlns:cx4="http://schemas.microsoft.com/office/drawing/2016/5/10/chartex" xmlns:cx5="http://schemas.microsoft.com/office/drawing/2016/5/11/chartex" xmlns:cx6="http://schemas.microsoft.com/office/drawing/2016/5/12/chartex" xmlns:cx7="http://schemas.microsoft.com/office/drawing/2016/5/13/chartex" xmlns:cx8="http://schemas.microsoft.com/office/drawing/2016/5/14/chartex" xmlns:mc="http://schemas.openxmlformats.org/markup-compatibility/2006" xmlns:aink="http://schemas.microsoft.com/office/drawing/2016/ink" xmlns:am3d="http://schemas.microsoft.com/office/drawing/2017/model3d" xmlns:o="urn:schemas-microsoft-com:office:office" xmlns:r="http://schemas.openxmlformats.org/officeDocument/2006/relationships" xmlns:m="http://schemas.openxmlformats.org/officeDocument/2006/math" xmlns:v="urn:schemas-microsoft-com:vml" xmlns:wp14="http://schemas.microsoft.com/office/word/2010/wordprocessingDrawing" xmlns:wp="http://schemas.openxmlformats.org/drawingml/2006/wordprocessingDrawing" xmlns:w10="urn:schemas-microsoft-com:office:word" xmlns:w="http://schemas.openxmlformats.org/wordprocessingml/2006/main" xmlns:w14="http://schemas.microsoft.com/office/word/2010/wordml" xmlns:w15="http://schemas.microsoft.com/office/word/2012/wordml" xmlns:w16cex="http://schemas.microsoft.com/office/word/2018/wordml/cex" xmlns:w16cid="http://schemas.microsoft.com/office/word/2016/wordml/cid" xmlns:w16="http://schemas.microsoft.com/office/word/2018/wordml" xmlns:w16sdtdh="http://schemas.microsoft.com/office/word/2020/wordml/sdtdatahash" xmlns:w16se="http://schemas.microsoft.com/office/word/2015/wordml/symex" xmlns:wpg="http://schemas.microsoft.com/office/word/2010/wordprocessingGroup" xmlns:wpi="http://schemas.microsoft.com/office/word/2010/wordprocessingInk" xmlns:wne="http://schemas.microsoft.com/office/word/2006/wordml" xmlns:wps="http://schemas.microsoft.com/office/word/2010/wordprocessingShape" mc:Ignorable="w14 w15 w16se w16cid w16 w16cex w16sdtdh wp14">
   <w:body>
     <w:p>
       <w:pPr>
@@ -225,7 +225,7 @@
     <w:p>
       <w:pPr>
         <w:spacing w:before="240" w:line="360" w:lineRule="auto"/>
-        <w:ind w:left="2340"/>
+        <w:ind w:left="1701"/>
         <w:rPr>
           <w:rFonts w:ascii="Arial" w:eastAsia="Times New Roman" w:hAnsi="Arial" w:cs="Arial"/>
           <w:b/>
@@ -285,7 +285,7 @@
     <w:p>
       <w:pPr>
         <w:spacing w:before="240" w:line="360" w:lineRule="auto"/>
-        <w:ind w:left="2340"/>
+        <w:ind w:left="1701"/>
         <w:rPr>
           <w:rFonts w:ascii="Arial" w:eastAsia="Times New Roman" w:hAnsi="Arial" w:cs="Arial"/>
           <w:b/>
@@ -328,8 +328,13 @@
           <w:szCs w:val="24"/>
         </w:rPr>
         <w:tab/>
-      </w:r>
-      <w:r>
+        <w:t xml:space="preserve">(E41190280) </w:t>
+      </w:r>
+    </w:p>
+    <w:p>
+      <w:pPr>
+        <w:spacing w:before="240" w:line="360" w:lineRule="auto"/>
+        <w:ind w:left="1701"/>
         <w:rPr>
           <w:rFonts w:ascii="Arial" w:eastAsia="Times New Roman" w:hAnsi="Arial" w:cs="Arial"/>
           <w:b/>
@@ -338,8 +343,7 @@
           <w:sz w:val="24"/>
           <w:szCs w:val="24"/>
         </w:rPr>
-        <w:tab/>
-      </w:r>
+      </w:pPr>
       <w:r>
         <w:rPr>
           <w:rFonts w:ascii="Arial" w:eastAsia="Times New Roman" w:hAnsi="Arial" w:cs="Arial"/>
@@ -349,13 +353,9 @@
           <w:sz w:val="24"/>
           <w:szCs w:val="24"/>
         </w:rPr>
-        <w:t xml:space="preserve">(E41190280) </w:t>
-      </w:r>
-    </w:p>
-    <w:p>
-      <w:pPr>
-        <w:spacing w:before="240" w:line="360" w:lineRule="auto"/>
-        <w:ind w:left="2340"/>
+        <w:t>H</w:t>
+      </w:r>
+      <w:r>
         <w:rPr>
           <w:rFonts w:ascii="Arial" w:eastAsia="Times New Roman" w:hAnsi="Arial" w:cs="Arial"/>
           <w:b/>
@@ -363,8 +363,10 @@
           <w:color w:val="000000"/>
           <w:sz w:val="24"/>
           <w:szCs w:val="24"/>
-        </w:rPr>
-      </w:pPr>
+          <w:lang w:val="en-US"/>
+        </w:rPr>
+        <w:t>ENRY MURDIFUL U.H.P</w:t>
+      </w:r>
       <w:r>
         <w:rPr>
           <w:rFonts w:ascii="Arial" w:eastAsia="Times New Roman" w:hAnsi="Arial" w:cs="Arial"/>
@@ -374,29 +376,6 @@
           <w:sz w:val="24"/>
           <w:szCs w:val="24"/>
         </w:rPr>
-        <w:t>H</w:t>
-      </w:r>
-      <w:r>
-        <w:rPr>
-          <w:rFonts w:ascii="Arial" w:eastAsia="Times New Roman" w:hAnsi="Arial" w:cs="Arial"/>
-          <w:b/>
-          <w:bCs/>
-          <w:color w:val="000000"/>
-          <w:sz w:val="24"/>
-          <w:szCs w:val="24"/>
-          <w:lang w:val="en-US"/>
-        </w:rPr>
-        <w:t>ENRY MURDIFUL U.H.P</w:t>
-      </w:r>
-      <w:r>
-        <w:rPr>
-          <w:rFonts w:ascii="Arial" w:eastAsia="Times New Roman" w:hAnsi="Arial" w:cs="Arial"/>
-          <w:b/>
-          <w:bCs/>
-          <w:color w:val="000000"/>
-          <w:sz w:val="24"/>
-          <w:szCs w:val="24"/>
-        </w:rPr>
         <w:tab/>
         <w:t xml:space="preserve">(E41190654) </w:t>
       </w:r>
@@ -404,7 +383,7 @@
     <w:p>
       <w:pPr>
         <w:spacing w:before="240" w:line="360" w:lineRule="auto"/>
-        <w:ind w:left="2340"/>
+        <w:ind w:left="1701"/>
         <w:rPr>
           <w:rFonts w:ascii="Arial" w:eastAsia="Times New Roman" w:hAnsi="Arial" w:cs="Arial"/>
           <w:b/>
@@ -2297,6 +2276,7 @@
           <w:ilvl w:val="1"/>
           <w:numId w:val="13"/>
         </w:numPr>
+        <w:spacing w:line="360" w:lineRule="auto"/>
         <w:rPr>
           <w:rFonts w:ascii="Arial" w:hAnsi="Arial" w:cs="Arial"/>
           <w:b/>
@@ -2775,23 +2755,7 @@
           <w:rFonts w:ascii="Arial" w:eastAsiaTheme="minorHAnsi" w:hAnsi="Arial" w:cs="Arial"/>
           <w:lang w:val="en-ID"/>
         </w:rPr>
-        <w:t xml:space="preserve"> </w:t>
-      </w:r>
-      <w:proofErr w:type="spellStart"/>
-      <w:r>
-        <w:rPr>
-          <w:rFonts w:ascii="Arial" w:eastAsiaTheme="minorHAnsi" w:hAnsi="Arial" w:cs="Arial"/>
-          <w:lang w:val="en-ID"/>
-        </w:rPr>
-        <w:t>sangat</w:t>
-      </w:r>
-      <w:proofErr w:type="spellEnd"/>
-      <w:r>
-        <w:rPr>
-          <w:rFonts w:ascii="Arial" w:eastAsiaTheme="minorHAnsi" w:hAnsi="Arial" w:cs="Arial"/>
-          <w:lang w:val="en-ID"/>
-        </w:rPr>
-        <w:t xml:space="preserve"> </w:t>
+        <w:t xml:space="preserve"> sangat </w:t>
       </w:r>
       <w:proofErr w:type="spellStart"/>
       <w:r>
@@ -3555,23 +3519,7 @@
           <w:rFonts w:ascii="Arial" w:eastAsiaTheme="minorHAnsi" w:hAnsi="Arial" w:cs="Arial"/>
           <w:lang w:val="en-ID"/>
         </w:rPr>
-        <w:t xml:space="preserve"> PAUD, TK/RA, SD/MI, SMP/MTS, SMA/SMK, </w:t>
-      </w:r>
-      <w:proofErr w:type="spellStart"/>
-      <w:r>
-        <w:rPr>
-          <w:rFonts w:ascii="Arial" w:eastAsiaTheme="minorHAnsi" w:hAnsi="Arial" w:cs="Arial"/>
-          <w:lang w:val="en-ID"/>
-        </w:rPr>
-        <w:t>Universitas</w:t>
-      </w:r>
-      <w:proofErr w:type="spellEnd"/>
-      <w:r>
-        <w:rPr>
-          <w:rFonts w:ascii="Arial" w:eastAsiaTheme="minorHAnsi" w:hAnsi="Arial" w:cs="Arial"/>
-          <w:lang w:val="en-ID"/>
-        </w:rPr>
-        <w:t xml:space="preserve"> </w:t>
+        <w:t xml:space="preserve"> PAUD, TK/RA, SD/MI, SMP/MTS, SMA/SMK, Universitas </w:t>
       </w:r>
       <w:proofErr w:type="spellStart"/>
       <w:r>
@@ -3816,23 +3764,7 @@
           <w:rFonts w:ascii="Arial" w:eastAsiaTheme="minorHAnsi" w:hAnsi="Arial" w:cs="Arial"/>
           <w:lang w:val="en-ID"/>
         </w:rPr>
-        <w:t xml:space="preserve"> dan </w:t>
-      </w:r>
-      <w:proofErr w:type="spellStart"/>
-      <w:r>
-        <w:rPr>
-          <w:rFonts w:ascii="Arial" w:eastAsiaTheme="minorHAnsi" w:hAnsi="Arial" w:cs="Arial"/>
-          <w:lang w:val="en-ID"/>
-        </w:rPr>
-        <w:t>Universitas</w:t>
-      </w:r>
-      <w:proofErr w:type="spellEnd"/>
-      <w:r>
-        <w:rPr>
-          <w:rFonts w:ascii="Arial" w:eastAsiaTheme="minorHAnsi" w:hAnsi="Arial" w:cs="Arial"/>
-          <w:lang w:val="en-ID"/>
-        </w:rPr>
-        <w:t xml:space="preserve"> </w:t>
+        <w:t xml:space="preserve"> dan Universitas </w:t>
       </w:r>
       <w:proofErr w:type="spellStart"/>
       <w:r>
@@ -4897,6 +4829,7 @@
           <w:ilvl w:val="1"/>
           <w:numId w:val="13"/>
         </w:numPr>
+        <w:spacing w:line="360" w:lineRule="auto"/>
         <w:rPr>
           <w:rFonts w:ascii="Arial" w:hAnsi="Arial" w:cs="Arial"/>
           <w:b/>
@@ -4908,7 +4841,6 @@
         </w:rPr>
       </w:pPr>
       <w:bookmarkStart w:id="3" w:name="_Toc90587063"/>
-      <w:proofErr w:type="spellStart"/>
       <w:r>
         <w:rPr>
           <w:rFonts w:ascii="Arial" w:hAnsi="Arial" w:cs="Arial"/>
@@ -4923,7 +4855,6 @@
         <w:t>Pustaka</w:t>
       </w:r>
       <w:bookmarkEnd w:id="3"/>
-      <w:proofErr w:type="spellEnd"/>
     </w:p>
     <w:p>
       <w:pPr>
@@ -4932,6 +4863,7 @@
           <w:ilvl w:val="2"/>
           <w:numId w:val="13"/>
         </w:numPr>
+        <w:spacing w:line="360" w:lineRule="auto"/>
         <w:rPr>
           <w:rFonts w:ascii="Arial" w:hAnsi="Arial" w:cs="Arial"/>
           <w:b/>
@@ -5190,14 +5122,14 @@
         <w:rPr>
           <w:rFonts w:ascii="Arial" w:hAnsi="Arial" w:cs="Arial"/>
         </w:rPr>
-        <w:t xml:space="preserve">Haar feature ditentukan dengan mengurangi rata-rata piksel pada daerah gelap dari rata-rata piksel pada daerah terang. Jika nilai perbedaannya diatas nilai threshold, maka dapat dikatakan bahwa haar feature tersebut ada. Nilai haar-like feature adalah perbedaan antara nilai piksel gray level yang terdapat dalam Sugandi Chau, Jepri Banjarnahor, Dikky Irfansyah, Sinta Kumala, Jaidup Banjarnahor, Analisis Pendeteksian 74 daerah persegi hitam dan persegi putih, </w:t>
+        <w:t xml:space="preserve">Haar feature ditentukan dengan mengurangi rata-rata piksel pada daerah gelap dari rata-rata piksel pada daerah terang. Jika nilai perbedaannya diatas nilai threshold, maka dapat dikatakan bahwa haar feature tersebut ada. Nilai haar-like feature adalah perbedaan antara nilai piksel gray level yang terdapat dalam Sugandi Chau, Jepri Banjarnahor, Dikky Irfansyah, Sinta Kumala, Jaidup </w:t>
       </w:r>
       <w:r>
         <w:rPr>
           <w:rFonts w:ascii="Arial" w:hAnsi="Arial" w:cs="Arial"/>
         </w:rPr>
         <w:lastRenderedPageBreak/>
-        <w:t>persamaan gray level pada haar-like feature sebagai berikut</w:t>
+        <w:t>Banjarnahor, Analisis Pendeteksian 74 daerah persegi hitam dan persegi putih, persamaan gray level pada haar-like feature sebagai berikut</w:t>
       </w:r>
     </w:p>
     <w:p>
@@ -5256,6 +5188,7 @@
           <w:ilvl w:val="2"/>
           <w:numId w:val="13"/>
         </w:numPr>
+        <w:spacing w:line="360" w:lineRule="auto"/>
         <w:rPr>
           <w:rFonts w:ascii="Arial" w:hAnsi="Arial" w:cs="Arial"/>
           <w:b/>
@@ -5317,6 +5250,7 @@
           <w:ilvl w:val="2"/>
           <w:numId w:val="13"/>
         </w:numPr>
+        <w:spacing w:line="360" w:lineRule="auto"/>
         <w:rPr>
           <w:rFonts w:ascii="Arial" w:hAnsi="Arial" w:cs="Arial"/>
           <w:b/>
@@ -5368,6 +5302,15 @@
         </w:rPr>
         <w:t>unit kecil tersebut merupakan nilai-nilai piksel, nilai integral untuk masing-masing ialah jumlah dari semua piksel dari atas sampai bawah. Dimulai dari sudut kiri atas sampai dengan sudut kanan bawah, keseluruhan citra tersebut dapat dijumlahkan dengan beberapa operasi bilangan bulat per piksel.</w:t>
       </w:r>
+    </w:p>
+    <w:p>
+      <w:pPr>
+        <w:spacing w:line="360" w:lineRule="auto"/>
+        <w:jc w:val="both"/>
+        <w:rPr>
+          <w:rFonts w:ascii="Arial" w:hAnsi="Arial" w:cs="Arial"/>
+        </w:rPr>
+      </w:pPr>
     </w:p>
     <w:p>
       <w:pPr>
@@ -5379,7 +5322,7 @@
         </w:numPr>
         <w:autoSpaceDE/>
         <w:autoSpaceDN/>
-        <w:spacing w:after="160" w:line="259" w:lineRule="auto"/>
+        <w:spacing w:after="160" w:line="360" w:lineRule="auto"/>
         <w:rPr>
           <w:rFonts w:ascii="Arial" w:hAnsi="Arial" w:cs="Arial"/>
           <w:b/>
@@ -5414,7 +5357,15 @@
           <w:rFonts w:ascii="Arial" w:hAnsi="Arial" w:cs="Arial"/>
           <w:color w:val="000000" w:themeColor="text1"/>
         </w:rPr>
-        <w:t xml:space="preserve">Python Python adalah bahasa pemrograman yang memungkinkan programmer menulis lebih sedikit baris kode dan membuatnya lebih mudah dibaca (Pane, S.F., 2020). Python termasuk bahasa pemograman yang mudah dipelajari karena sintaks yang jelas, dapat dikombinasikan dengan penggunaan modul siap pakai, dan struktur data tingkat tinggi yang efisien (Zulkhaidi dkk., 2020). Bahasa pemrograman ini dibuat oleh Guido van Rossum pada tahun 1991 dan dikembangkan lebih lanjut oleh Python Software Foundation. Python dirancang dengan penekanan pada keterbacaan kode, dan sintaksnya memungkinkan programmer untuk mengekspresikan konsep mereka dalam baris kode lebih sedikit. Python memiliki fitur scripting dan menggunakan banyak perpustakaan canggih seperti Numpy, Matplotlib, dan OpenCV. </w:t>
+        <w:t xml:space="preserve">Python Python adalah bahasa pemrograman yang memungkinkan programmer menulis lebih sedikit baris kode dan membuatnya lebih mudah dibaca (Pane, S.F., 2020). Python termasuk bahasa pemograman yang mudah dipelajari karena sintaks yang jelas, dapat dikombinasikan dengan penggunaan modul siap pakai, dan struktur data tingkat tinggi yang efisien (Zulkhaidi dkk., 2020). Bahasa pemrograman ini dibuat oleh Guido van Rossum pada tahun 1991 dan dikembangkan lebih lanjut oleh Python Software Foundation. Python dirancang dengan penekanan pada keterbacaan kode, dan sintaksnya memungkinkan programmer untuk mengekspresikan konsep mereka dalam baris kode lebih </w:t>
+      </w:r>
+      <w:r>
+        <w:rPr>
+          <w:rFonts w:ascii="Arial" w:hAnsi="Arial" w:cs="Arial"/>
+          <w:color w:val="000000" w:themeColor="text1"/>
+        </w:rPr>
+        <w:lastRenderedPageBreak/>
+        <w:t xml:space="preserve">sedikit. Python memiliki fitur scripting dan menggunakan banyak perpustakaan canggih seperti Numpy, Matplotlib, dan OpenCV. </w:t>
       </w:r>
     </w:p>
     <w:p>
@@ -5530,6 +5481,7 @@
     </w:p>
     <w:p>
       <w:pPr>
+        <w:spacing w:line="360" w:lineRule="auto"/>
         <w:jc w:val="center"/>
         <w:rPr>
           <w:rFonts w:ascii="Arial" w:hAnsi="Arial" w:cs="Arial"/>
@@ -5594,6 +5546,7 @@
     </w:p>
     <w:p>
       <w:pPr>
+        <w:spacing w:line="360" w:lineRule="auto"/>
         <w:jc w:val="center"/>
         <w:rPr>
           <w:rFonts w:ascii="Arial" w:hAnsi="Arial" w:cs="Arial"/>
@@ -5635,6 +5588,7 @@
     </w:p>
     <w:p>
       <w:pPr>
+        <w:spacing w:line="360" w:lineRule="auto"/>
         <w:jc w:val="center"/>
         <w:rPr>
           <w:rFonts w:ascii="Arial" w:hAnsi="Arial" w:cs="Arial"/>
@@ -5699,6 +5653,7 @@
     </w:p>
     <w:p>
       <w:pPr>
+        <w:spacing w:line="360" w:lineRule="auto"/>
         <w:jc w:val="center"/>
         <w:rPr>
           <w:rFonts w:ascii="Arial" w:hAnsi="Arial" w:cs="Arial"/>
@@ -5749,6 +5704,7 @@
     </w:p>
     <w:p>
       <w:pPr>
+        <w:spacing w:line="360" w:lineRule="auto"/>
         <w:jc w:val="center"/>
         <w:rPr>
           <w:rFonts w:ascii="Arial" w:hAnsi="Arial" w:cs="Arial"/>
@@ -5813,6 +5769,7 @@
     </w:p>
     <w:p>
       <w:pPr>
+        <w:spacing w:line="360" w:lineRule="auto"/>
         <w:jc w:val="center"/>
         <w:rPr>
           <w:rFonts w:ascii="Arial" w:hAnsi="Arial" w:cs="Arial"/>
@@ -5861,6 +5818,7 @@
     </w:p>
     <w:p>
       <w:pPr>
+        <w:spacing w:line="360" w:lineRule="auto"/>
         <w:jc w:val="center"/>
         <w:rPr>
           <w:rFonts w:ascii="Arial" w:hAnsi="Arial" w:cs="Arial"/>
@@ -5870,6 +5828,7 @@
       <w:r>
         <w:rPr>
           <w:rFonts w:ascii="Arial" w:hAnsi="Arial" w:cs="Arial"/>
+          <w:noProof/>
           <w:lang w:val="en-US"/>
         </w:rPr>
         <w:lastRenderedPageBreak/>
@@ -5912,6 +5871,7 @@
     </w:p>
     <w:p>
       <w:pPr>
+        <w:spacing w:line="360" w:lineRule="auto"/>
         <w:jc w:val="center"/>
         <w:rPr>
           <w:rFonts w:ascii="Arial" w:hAnsi="Arial" w:cs="Arial"/>
@@ -5969,6 +5929,7 @@
     </w:p>
     <w:p>
       <w:pPr>
+        <w:spacing w:line="360" w:lineRule="auto"/>
         <w:jc w:val="center"/>
         <w:rPr>
           <w:rFonts w:ascii="Arial" w:hAnsi="Arial" w:cs="Arial"/>
@@ -5978,6 +5939,7 @@
       <w:r>
         <w:rPr>
           <w:rFonts w:ascii="Arial" w:hAnsi="Arial" w:cs="Arial"/>
+          <w:noProof/>
           <w:lang w:val="en-US"/>
         </w:rPr>
         <w:drawing>
@@ -6019,6 +5981,7 @@
     </w:p>
     <w:p>
       <w:pPr>
+        <w:spacing w:line="360" w:lineRule="auto"/>
         <w:jc w:val="center"/>
         <w:rPr>
           <w:rFonts w:ascii="Arial" w:hAnsi="Arial" w:cs="Arial"/>
@@ -6087,6 +6050,7 @@
           <w:ilvl w:val="1"/>
           <w:numId w:val="14"/>
         </w:numPr>
+        <w:spacing w:line="360" w:lineRule="auto"/>
         <w:rPr>
           <w:rFonts w:ascii="Arial" w:hAnsi="Arial" w:cs="Arial"/>
           <w:b/>
@@ -6331,14 +6295,8 @@
         <w:rPr>
           <w:rFonts w:ascii="Arial" w:hAnsi="Arial" w:cs="Arial"/>
         </w:rPr>
-        <w:t xml:space="preserve">5) Deteksi Mulut Ketika di dalam proses sebelumnya wajah terdeksi, </w:t>
-      </w:r>
-      <w:r>
-        <w:rPr>
-          <w:rFonts w:ascii="Arial" w:hAnsi="Arial" w:cs="Arial"/>
-        </w:rPr>
         <w:lastRenderedPageBreak/>
-        <w:t>selanjutnya program menjalankan fungsi deteksi mulut. Di dalam proses deteksi mulut ini, apabila wajah dan mulut terdeteksi oleh program berarti objek tersebut tidak memakai masker. Maka akan muncul tulisan “</w:t>
+        <w:t>5) Deteksi Mulut Ketika di dalam proses sebelumnya wajah terdeksi, selanjutnya program menjalankan fungsi deteksi mulut. Di dalam proses deteksi mulut ini, apabila wajah dan mulut terdeteksi oleh program berarti objek tersebut tidak memakai masker. Maka akan muncul tulisan “</w:t>
       </w:r>
       <w:r>
         <w:rPr>
@@ -7070,7 +7028,11 @@
           <w:lang w:val="en-US"/>
         </w:rPr>
       </w:pPr>
-      <w:r>
+    </w:p>
+    <w:p>
+      <w:pPr>
+        <w:spacing w:line="360" w:lineRule="auto"/>
+        <w:jc w:val="both"/>
         <w:rPr>
           <w:rFonts w:ascii="Arial" w:hAnsi="Arial" w:cs="Arial"/>
           <w:b/>
@@ -7079,9 +7041,7 @@
           <w:shd w:val="clear" w:color="auto" w:fill="FFFFFF"/>
           <w:lang w:val="en-US"/>
         </w:rPr>
-        <w:t xml:space="preserve">3.4. Hasil </w:t>
-      </w:r>
-      <w:proofErr w:type="spellStart"/>
+      </w:pPr>
       <w:r>
         <w:rPr>
           <w:rFonts w:ascii="Arial" w:hAnsi="Arial" w:cs="Arial"/>
@@ -7091,6 +7051,18 @@
           <w:shd w:val="clear" w:color="auto" w:fill="FFFFFF"/>
           <w:lang w:val="en-US"/>
         </w:rPr>
+        <w:t xml:space="preserve">3.4. Hasil </w:t>
+      </w:r>
+      <w:proofErr w:type="spellStart"/>
+      <w:r>
+        <w:rPr>
+          <w:rFonts w:ascii="Arial" w:hAnsi="Arial" w:cs="Arial"/>
+          <w:b/>
+          <w:bCs/>
+          <w:color w:val="000000"/>
+          <w:shd w:val="clear" w:color="auto" w:fill="FFFFFF"/>
+          <w:lang w:val="en-US"/>
+        </w:rPr>
         <w:t>Pengujian</w:t>
       </w:r>
       <w:proofErr w:type="spellEnd"/>
@@ -7106,7 +7078,6 @@
           <w:lang w:val="en-US"/>
         </w:rPr>
       </w:pPr>
-      <w:proofErr w:type="spellStart"/>
       <w:r>
         <w:rPr>
           <w:rFonts w:ascii="Arial" w:hAnsi="Arial" w:cs="Arial"/>
@@ -7114,17 +7085,7 @@
           <w:shd w:val="clear" w:color="auto" w:fill="FFFFFF"/>
           <w:lang w:val="en-US"/>
         </w:rPr>
-        <w:t>Ketika</w:t>
-      </w:r>
-      <w:proofErr w:type="spellEnd"/>
-      <w:r>
-        <w:rPr>
-          <w:rFonts w:ascii="Arial" w:hAnsi="Arial" w:cs="Arial"/>
-          <w:color w:val="000000"/>
-          <w:shd w:val="clear" w:color="auto" w:fill="FFFFFF"/>
-          <w:lang w:val="en-US"/>
-        </w:rPr>
-        <w:t xml:space="preserve"> </w:t>
+        <w:t xml:space="preserve">Ketika </w:t>
       </w:r>
       <w:proofErr w:type="spellStart"/>
       <w:r>
@@ -7620,8 +7581,6 @@
         </w:rPr>
         <w:t xml:space="preserve"> RGB</w:t>
       </w:r>
-      <w:bookmarkStart w:id="13" w:name="_GoBack"/>
-      <w:bookmarkEnd w:id="13"/>
     </w:p>
     <w:p>
       <w:pPr>
@@ -7956,7 +7915,7 @@
           <w:lang w:val="en-US"/>
         </w:rPr>
       </w:pPr>
-      <w:bookmarkStart w:id="14" w:name="_Toc90587073"/>
+      <w:bookmarkStart w:id="13" w:name="_Toc90587073"/>
       <w:r>
         <w:rPr>
           <w:rFonts w:ascii="Arial" w:hAnsi="Arial" w:cs="Arial"/>
@@ -7967,7 +7926,7 @@
         <w:lastRenderedPageBreak/>
         <w:t>DAFTAR PUSTAKA</w:t>
       </w:r>
-      <w:bookmarkEnd w:id="14"/>
+      <w:bookmarkEnd w:id="13"/>
     </w:p>
     <w:p>
       <w:pPr>
@@ -8028,7 +7987,7 @@
 </file>
 
 <file path=word/endnotes.xml><?xml version="1.0" encoding="utf-8"?>
-<w:endnotes xmlns:wpc="http://schemas.microsoft.com/office/word/2010/wordprocessingCanvas" xmlns:cx="http://schemas.microsoft.com/office/drawing/2014/chartex" xmlns:cx1="http://schemas.microsoft.com/office/drawing/2015/9/8/chartex" xmlns:cx2="http://schemas.microsoft.com/office/drawing/2015/10/21/chartex" xmlns:cx3="http://schemas.microsoft.com/office/drawing/2016/5/9/chartex" xmlns:cx4="http://schemas.microsoft.com/office/drawing/2016/5/10/chartex" xmlns:cx5="http://schemas.microsoft.com/office/drawing/2016/5/11/chartex" xmlns:cx6="http://schemas.microsoft.com/office/drawing/2016/5/12/chartex" xmlns:cx7="http://schemas.microsoft.com/office/drawing/2016/5/13/chartex" xmlns:cx8="http://schemas.microsoft.com/office/drawing/2016/5/14/chartex" xmlns:mc="http://schemas.openxmlformats.org/markup-compatibility/2006" xmlns:aink="http://schemas.microsoft.com/office/drawing/2016/ink" xmlns:am3d="http://schemas.microsoft.com/office/drawing/2017/model3d" xmlns:o="urn:schemas-microsoft-com:office:office" xmlns:r="http://schemas.openxmlformats.org/officeDocument/2006/relationships" xmlns:m="http://schemas.openxmlformats.org/officeDocument/2006/math" xmlns:v="urn:schemas-microsoft-com:vml" xmlns:wp14="http://schemas.microsoft.com/office/word/2010/wordprocessingDrawing" xmlns:wp="http://schemas.openxmlformats.org/drawingml/2006/wordprocessingDrawing" xmlns:w10="urn:schemas-microsoft-com:office:word" xmlns:w="http://schemas.openxmlformats.org/wordprocessingml/2006/main" xmlns:w14="http://schemas.microsoft.com/office/word/2010/wordml" xmlns:w15="http://schemas.microsoft.com/office/word/2012/wordml" xmlns:w16cid="http://schemas.microsoft.com/office/word/2016/wordml/cid" xmlns:w16se="http://schemas.microsoft.com/office/word/2015/wordml/symex" xmlns:wpg="http://schemas.microsoft.com/office/word/2010/wordprocessingGroup" xmlns:wpi="http://schemas.microsoft.com/office/word/2010/wordprocessingInk" xmlns:wne="http://schemas.microsoft.com/office/word/2006/wordml" xmlns:wps="http://schemas.microsoft.com/office/word/2010/wordprocessingShape" mc:Ignorable="w14 w15 w16se w16cid wp14">
+<w:endnotes xmlns:wpc="http://schemas.microsoft.com/office/word/2010/wordprocessingCanvas" xmlns:cx="http://schemas.microsoft.com/office/drawing/2014/chartex" xmlns:cx1="http://schemas.microsoft.com/office/drawing/2015/9/8/chartex" xmlns:cx2="http://schemas.microsoft.com/office/drawing/2015/10/21/chartex" xmlns:cx3="http://schemas.microsoft.com/office/drawing/2016/5/9/chartex" xmlns:cx4="http://schemas.microsoft.com/office/drawing/2016/5/10/chartex" xmlns:cx5="http://schemas.microsoft.com/office/drawing/2016/5/11/chartex" xmlns:cx6="http://schemas.microsoft.com/office/drawing/2016/5/12/chartex" xmlns:cx7="http://schemas.microsoft.com/office/drawing/2016/5/13/chartex" xmlns:cx8="http://schemas.microsoft.com/office/drawing/2016/5/14/chartex" xmlns:mc="http://schemas.openxmlformats.org/markup-compatibility/2006" xmlns:aink="http://schemas.microsoft.com/office/drawing/2016/ink" xmlns:am3d="http://schemas.microsoft.com/office/drawing/2017/model3d" xmlns:o="urn:schemas-microsoft-com:office:office" xmlns:r="http://schemas.openxmlformats.org/officeDocument/2006/relationships" xmlns:m="http://schemas.openxmlformats.org/officeDocument/2006/math" xmlns:v="urn:schemas-microsoft-com:vml" xmlns:wp14="http://schemas.microsoft.com/office/word/2010/wordprocessingDrawing" xmlns:wp="http://schemas.openxmlformats.org/drawingml/2006/wordprocessingDrawing" xmlns:w10="urn:schemas-microsoft-com:office:word" xmlns:w="http://schemas.openxmlformats.org/wordprocessingml/2006/main" xmlns:w14="http://schemas.microsoft.com/office/word/2010/wordml" xmlns:w15="http://schemas.microsoft.com/office/word/2012/wordml" xmlns:w16cex="http://schemas.microsoft.com/office/word/2018/wordml/cex" xmlns:w16cid="http://schemas.microsoft.com/office/word/2016/wordml/cid" xmlns:w16="http://schemas.microsoft.com/office/word/2018/wordml" xmlns:w16sdtdh="http://schemas.microsoft.com/office/word/2020/wordml/sdtdatahash" xmlns:w16se="http://schemas.microsoft.com/office/word/2015/wordml/symex" xmlns:wpg="http://schemas.microsoft.com/office/word/2010/wordprocessingGroup" xmlns:wpi="http://schemas.microsoft.com/office/word/2010/wordprocessingInk" xmlns:wne="http://schemas.microsoft.com/office/word/2006/wordml" xmlns:wps="http://schemas.microsoft.com/office/word/2010/wordprocessingShape" mc:Ignorable="w14 w15 w16se w16cid w16 w16cex w16sdtdh wp14">
   <w:endnote w:type="separator" w:id="-1">
     <w:p>
       <w:r>
@@ -8047,7 +8006,7 @@
 </file>
 
 <file path=word/footnotes.xml><?xml version="1.0" encoding="utf-8"?>
-<w:footnotes xmlns:wpc="http://schemas.microsoft.com/office/word/2010/wordprocessingCanvas" xmlns:cx="http://schemas.microsoft.com/office/drawing/2014/chartex" xmlns:cx1="http://schemas.microsoft.com/office/drawing/2015/9/8/chartex" xmlns:cx2="http://schemas.microsoft.com/office/drawing/2015/10/21/chartex" xmlns:cx3="http://schemas.microsoft.com/office/drawing/2016/5/9/chartex" xmlns:cx4="http://schemas.microsoft.com/office/drawing/2016/5/10/chartex" xmlns:cx5="http://schemas.microsoft.com/office/drawing/2016/5/11/chartex" xmlns:cx6="http://schemas.microsoft.com/office/drawing/2016/5/12/chartex" xmlns:cx7="http://schemas.microsoft.com/office/drawing/2016/5/13/chartex" xmlns:cx8="http://schemas.microsoft.com/office/drawing/2016/5/14/chartex" xmlns:mc="http://schemas.openxmlformats.org/markup-compatibility/2006" xmlns:aink="http://schemas.microsoft.com/office/drawing/2016/ink" xmlns:am3d="http://schemas.microsoft.com/office/drawing/2017/model3d" xmlns:o="urn:schemas-microsoft-com:office:office" xmlns:r="http://schemas.openxmlformats.org/officeDocument/2006/relationships" xmlns:m="http://schemas.openxmlformats.org/officeDocument/2006/math" xmlns:v="urn:schemas-microsoft-com:vml" xmlns:wp14="http://schemas.microsoft.com/office/word/2010/wordprocessingDrawing" xmlns:wp="http://schemas.openxmlformats.org/drawingml/2006/wordprocessingDrawing" xmlns:w10="urn:schemas-microsoft-com:office:word" xmlns:w="http://schemas.openxmlformats.org/wordprocessingml/2006/main" xmlns:w14="http://schemas.microsoft.com/office/word/2010/wordml" xmlns:w15="http://schemas.microsoft.com/office/word/2012/wordml" xmlns:w16cid="http://schemas.microsoft.com/office/word/2016/wordml/cid" xmlns:w16se="http://schemas.microsoft.com/office/word/2015/wordml/symex" xmlns:wpg="http://schemas.microsoft.com/office/word/2010/wordprocessingGroup" xmlns:wpi="http://schemas.microsoft.com/office/word/2010/wordprocessingInk" xmlns:wne="http://schemas.microsoft.com/office/word/2006/wordml" xmlns:wps="http://schemas.microsoft.com/office/word/2010/wordprocessingShape" mc:Ignorable="w14 w15 w16se w16cid wp14">
+<w:footnotes xmlns:wpc="http://schemas.microsoft.com/office/word/2010/wordprocessingCanvas" xmlns:cx="http://schemas.microsoft.com/office/drawing/2014/chartex" xmlns:cx1="http://schemas.microsoft.com/office/drawing/2015/9/8/chartex" xmlns:cx2="http://schemas.microsoft.com/office/drawing/2015/10/21/chartex" xmlns:cx3="http://schemas.microsoft.com/office/drawing/2016/5/9/chartex" xmlns:cx4="http://schemas.microsoft.com/office/drawing/2016/5/10/chartex" xmlns:cx5="http://schemas.microsoft.com/office/drawing/2016/5/11/chartex" xmlns:cx6="http://schemas.microsoft.com/office/drawing/2016/5/12/chartex" xmlns:cx7="http://schemas.microsoft.com/office/drawing/2016/5/13/chartex" xmlns:cx8="http://schemas.microsoft.com/office/drawing/2016/5/14/chartex" xmlns:mc="http://schemas.openxmlformats.org/markup-compatibility/2006" xmlns:aink="http://schemas.microsoft.com/office/drawing/2016/ink" xmlns:am3d="http://schemas.microsoft.com/office/drawing/2017/model3d" xmlns:o="urn:schemas-microsoft-com:office:office" xmlns:r="http://schemas.openxmlformats.org/officeDocument/2006/relationships" xmlns:m="http://schemas.openxmlformats.org/officeDocument/2006/math" xmlns:v="urn:schemas-microsoft-com:vml" xmlns:wp14="http://schemas.microsoft.com/office/word/2010/wordprocessingDrawing" xmlns:wp="http://schemas.openxmlformats.org/drawingml/2006/wordprocessingDrawing" xmlns:w10="urn:schemas-microsoft-com:office:word" xmlns:w="http://schemas.openxmlformats.org/wordprocessingml/2006/main" xmlns:w14="http://schemas.microsoft.com/office/word/2010/wordml" xmlns:w15="http://schemas.microsoft.com/office/word/2012/wordml" xmlns:w16cex="http://schemas.microsoft.com/office/word/2018/wordml/cex" xmlns:w16cid="http://schemas.microsoft.com/office/word/2016/wordml/cid" xmlns:w16="http://schemas.microsoft.com/office/word/2018/wordml" xmlns:w16sdtdh="http://schemas.microsoft.com/office/word/2020/wordml/sdtdatahash" xmlns:w16se="http://schemas.microsoft.com/office/word/2015/wordml/symex" xmlns:wpg="http://schemas.microsoft.com/office/word/2010/wordprocessingGroup" xmlns:wpi="http://schemas.microsoft.com/office/word/2010/wordprocessingInk" xmlns:wne="http://schemas.microsoft.com/office/word/2006/wordml" xmlns:wps="http://schemas.microsoft.com/office/word/2010/wordprocessingShape" mc:Ignorable="w14 w15 w16se w16cid w16 w16cex w16sdtdh wp14">
   <w:footnote w:type="separator" w:id="-1">
     <w:p>
       <w:r>
@@ -8066,7 +8025,7 @@
 </file>
 
 <file path=word/numbering.xml><?xml version="1.0" encoding="utf-8"?>
-<w:numbering xmlns:wpc="http://schemas.microsoft.com/office/word/2010/wordprocessingCanvas" xmlns:cx="http://schemas.microsoft.com/office/drawing/2014/chartex" xmlns:cx1="http://schemas.microsoft.com/office/drawing/2015/9/8/chartex" xmlns:cx2="http://schemas.microsoft.com/office/drawing/2015/10/21/chartex" xmlns:cx3="http://schemas.microsoft.com/office/drawing/2016/5/9/chartex" xmlns:cx4="http://schemas.microsoft.com/office/drawing/2016/5/10/chartex" xmlns:cx5="http://schemas.microsoft.com/office/drawing/2016/5/11/chartex" xmlns:cx6="http://schemas.microsoft.com/office/drawing/2016/5/12/chartex" xmlns:cx7="http://schemas.microsoft.com/office/drawing/2016/5/13/chartex" xmlns:cx8="http://schemas.microsoft.com/office/drawing/2016/5/14/chartex" xmlns:mc="http://schemas.openxmlformats.org/markup-compatibility/2006" xmlns:aink="http://schemas.microsoft.com/office/drawing/2016/ink" xmlns:am3d="http://schemas.microsoft.com/office/drawing/2017/model3d" xmlns:o="urn:schemas-microsoft-com:office:office" xmlns:r="http://schemas.openxmlformats.org/officeDocument/2006/relationships" xmlns:m="http://schemas.openxmlformats.org/officeDocument/2006/math" xmlns:v="urn:schemas-microsoft-com:vml" xmlns:wp14="http://schemas.microsoft.com/office/word/2010/wordprocessingDrawing" xmlns:wp="http://schemas.openxmlformats.org/drawingml/2006/wordprocessingDrawing" xmlns:w10="urn:schemas-microsoft-com:office:word" xmlns:w="http://schemas.openxmlformats.org/wordprocessingml/2006/main" xmlns:w14="http://schemas.microsoft.com/office/word/2010/wordml" xmlns:w15="http://schemas.microsoft.com/office/word/2012/wordml" xmlns:w16cid="http://schemas.microsoft.com/office/word/2016/wordml/cid" xmlns:w16se="http://schemas.microsoft.com/office/word/2015/wordml/symex" xmlns:wpg="http://schemas.microsoft.com/office/word/2010/wordprocessingGroup" xmlns:wpi="http://schemas.microsoft.com/office/word/2010/wordprocessingInk" xmlns:wne="http://schemas.microsoft.com/office/word/2006/wordml" xmlns:wps="http://schemas.microsoft.com/office/word/2010/wordprocessingShape" mc:Ignorable="w14 w15 w16se w16cid wp14">
+<w:numbering xmlns:wpc="http://schemas.microsoft.com/office/word/2010/wordprocessingCanvas" xmlns:cx="http://schemas.microsoft.com/office/drawing/2014/chartex" xmlns:cx1="http://schemas.microsoft.com/office/drawing/2015/9/8/chartex" xmlns:cx2="http://schemas.microsoft.com/office/drawing/2015/10/21/chartex" xmlns:cx3="http://schemas.microsoft.com/office/drawing/2016/5/9/chartex" xmlns:cx4="http://schemas.microsoft.com/office/drawing/2016/5/10/chartex" xmlns:cx5="http://schemas.microsoft.com/office/drawing/2016/5/11/chartex" xmlns:cx6="http://schemas.microsoft.com/office/drawing/2016/5/12/chartex" xmlns:cx7="http://schemas.microsoft.com/office/drawing/2016/5/13/chartex" xmlns:cx8="http://schemas.microsoft.com/office/drawing/2016/5/14/chartex" xmlns:mc="http://schemas.openxmlformats.org/markup-compatibility/2006" xmlns:aink="http://schemas.microsoft.com/office/drawing/2016/ink" xmlns:am3d="http://schemas.microsoft.com/office/drawing/2017/model3d" xmlns:o="urn:schemas-microsoft-com:office:office" xmlns:r="http://schemas.openxmlformats.org/officeDocument/2006/relationships" xmlns:m="http://schemas.openxmlformats.org/officeDocument/2006/math" xmlns:v="urn:schemas-microsoft-com:vml" xmlns:wp14="http://schemas.microsoft.com/office/word/2010/wordprocessingDrawing" xmlns:wp="http://schemas.openxmlformats.org/drawingml/2006/wordprocessingDrawing" xmlns:w10="urn:schemas-microsoft-com:office:word" xmlns:w="http://schemas.openxmlformats.org/wordprocessingml/2006/main" xmlns:w14="http://schemas.microsoft.com/office/word/2010/wordml" xmlns:w15="http://schemas.microsoft.com/office/word/2012/wordml" xmlns:w16cex="http://schemas.microsoft.com/office/word/2018/wordml/cex" xmlns:w16cid="http://schemas.microsoft.com/office/word/2016/wordml/cid" xmlns:w16="http://schemas.microsoft.com/office/word/2018/wordml" xmlns:w16sdtdh="http://schemas.microsoft.com/office/word/2020/wordml/sdtdatahash" xmlns:w16se="http://schemas.microsoft.com/office/word/2015/wordml/symex" xmlns:wpg="http://schemas.microsoft.com/office/word/2010/wordprocessingGroup" xmlns:wpi="http://schemas.microsoft.com/office/word/2010/wordprocessingInk" xmlns:wne="http://schemas.microsoft.com/office/word/2006/wordml" xmlns:wps="http://schemas.microsoft.com/office/word/2010/wordprocessingShape" mc:Ignorable="w14 w15 w16se w16cid w16 w16cex w16sdtdh wp14">
   <w:abstractNum w:abstractNumId="0" w15:restartNumberingAfterBreak="0">
     <w:nsid w:val="0DA53198"/>
     <w:multiLevelType w:val="multilevel"/>
@@ -9487,7 +9446,7 @@
 </file>
 
 <file path=word/styles.xml><?xml version="1.0" encoding="utf-8"?>
-<w:styles xmlns:mc="http://schemas.openxmlformats.org/markup-compatibility/2006" xmlns:r="http://schemas.openxmlformats.org/officeDocument/2006/relationships" xmlns:w="http://schemas.openxmlformats.org/wordprocessingml/2006/main" xmlns:w14="http://schemas.microsoft.com/office/word/2010/wordml" xmlns:w15="http://schemas.microsoft.com/office/word/2012/wordml" xmlns:w16cid="http://schemas.microsoft.com/office/word/2016/wordml/cid" xmlns:w16se="http://schemas.microsoft.com/office/word/2015/wordml/symex" mc:Ignorable="w14 w15 w16se w16cid">
+<w:styles xmlns:mc="http://schemas.openxmlformats.org/markup-compatibility/2006" xmlns:r="http://schemas.openxmlformats.org/officeDocument/2006/relationships" xmlns:w="http://schemas.openxmlformats.org/wordprocessingml/2006/main" xmlns:w14="http://schemas.microsoft.com/office/word/2010/wordml" xmlns:w15="http://schemas.microsoft.com/office/word/2012/wordml" xmlns:w16cex="http://schemas.microsoft.com/office/word/2018/wordml/cex" xmlns:w16cid="http://schemas.microsoft.com/office/word/2016/wordml/cid" xmlns:w16="http://schemas.microsoft.com/office/word/2018/wordml" xmlns:w16sdtdh="http://schemas.microsoft.com/office/word/2020/wordml/sdtdatahash" xmlns:w16se="http://schemas.microsoft.com/office/word/2015/wordml/symex" mc:Ignorable="w14 w15 w16se w16cid w16 w16cex w16sdtdh">
   <w:docDefaults>
     <w:rPrDefault>
       <w:rPr>

--- a/LAPORAN PROJECT AKHIR - KEL 3.docx
+++ b/LAPORAN PROJECT AKHIR - KEL 3.docx
@@ -7028,6 +7028,17 @@
           <w:lang w:val="en-US"/>
         </w:rPr>
       </w:pPr>
+      <w:r>
+        <w:rPr>
+          <w:rFonts w:ascii="Arial" w:hAnsi="Arial" w:cs="Arial"/>
+          <w:b/>
+          <w:bCs/>
+          <w:color w:val="000000"/>
+          <w:shd w:val="clear" w:color="auto" w:fill="FFFFFF"/>
+          <w:lang w:val="en-US"/>
+        </w:rPr>
+        <w:t xml:space="preserve"> </w:t>
+      </w:r>
     </w:p>
     <w:p>
       <w:pPr>
